--- a/Sort-a-bot_Documentation.docx
+++ b/Sort-a-bot_Documentation.docx
@@ -9,20 +9,14 @@
       <w:r>
         <w:rPr>
           <w:b/>
-          <w:sz w:val="52"/>
+          <w:color w:val="000000"/>
+          <w:sz w:val="96"/>
         </w:rPr>
         <w:br/>
         <w:br/>
         <w:br/>
-        <w:t>ARI3215: Robotics Assignment</w:t>
+        <w:t>Sort-a-bot</w:t>
         <w:br/>
-      </w:r>
-      <w:r>
-        <w:rPr>
-          <w:b/>
-          <w:sz w:val="40"/>
-        </w:rPr>
-        <w:t>Sort-a-bot: Theoretical Foundations of Autonomous Navigation</w:t>
         <w:br/>
         <w:br/>
       </w:r>
@@ -33,37 +27,33 @@
       </w:pPr>
       <w:r>
         <w:rPr>
-          <w:sz w:val="28"/>
-        </w:rPr>
-        <w:t>Final Technical Report</w:t>
-        <w:br/>
-        <w:br/>
-      </w:r>
-      <w:r>
-        <w:rPr>
           <w:b/>
-          <w:sz w:val="28"/>
+          <w:color w:val="000000"/>
+          <w:sz w:val="32"/>
         </w:rPr>
         <w:t>Team Members:</w:t>
         <w:br/>
       </w:r>
       <w:r>
         <w:rPr>
-          <w:sz w:val="24"/>
+          <w:color w:val="000000"/>
+          <w:sz w:val="28"/>
         </w:rPr>
         <w:t>Ellyn Rose Debrincat</w:t>
         <w:br/>
       </w:r>
       <w:r>
         <w:rPr>
-          <w:sz w:val="24"/>
+          <w:color w:val="000000"/>
+          <w:sz w:val="28"/>
         </w:rPr>
         <w:t>Joachim Grech</w:t>
         <w:br/>
       </w:r>
       <w:r>
         <w:rPr>
-          <w:sz w:val="24"/>
+          <w:color w:val="000000"/>
+          <w:sz w:val="28"/>
         </w:rPr>
         <w:t>Benjamin Zammit</w:t>
         <w:br/>
@@ -72,18 +62,17 @@
         <w:br/>
         <w:br/>
         <w:br/>
-        <w:t>---</w:t>
         <w:br/>
       </w:r>
       <w:r>
         <w:rPr>
           <w:i/>
+          <w:color w:val="000000"/>
+          <w:sz w:val="24"/>
         </w:rPr>
         <w:t>University of Malta</w:t>
         <w:br/>
         <w:t>Faculty of ICT | B.Sc. Artificial Intelligence</w:t>
-        <w:br/>
-        <w:t>February 2026</w:t>
       </w:r>
     </w:p>
     <w:p>
@@ -96,12 +85,37 @@
         <w:pStyle w:val="Heading1"/>
       </w:pPr>
       <w:r>
-        <w:t>1. Physics and System Dynamics</w:t>
+        <w:rPr>
+          <w:color w:val="000000"/>
+        </w:rPr>
+        <w:t>1. Introduction</w:t>
       </w:r>
     </w:p>
     <w:p>
       <w:r>
-        <w:t>The "Sort-a-bot" system is modeled as a non-holonomic differential drive robot. Understanding the physical interaction between the robot and its environment is critical for high-fidelity simulation.</w:t>
+        <w:rPr>
+          <w:color w:val="000000"/>
+        </w:rPr>
+        <w:t>Sort-a-bot is an autonomous robotic system developed using ROS 2 and Gazebo Harmonic. The project integrates theoretical robotics principles with modern simulation architectures to solve the challenge of autonomous object sorting in a dynamic environment.</w:t>
+      </w:r>
+    </w:p>
+    <w:p>
+      <w:pPr>
+        <w:pStyle w:val="Heading1"/>
+      </w:pPr>
+      <w:r>
+        <w:rPr>
+          <w:color w:val="000000"/>
+        </w:rPr>
+        <w:t>2. System Kinematics and Dynamics</w:t>
+      </w:r>
+    </w:p>
+    <w:p>
+      <w:r>
+        <w:rPr>
+          <w:color w:val="000000"/>
+        </w:rPr>
+        <w:t>The robot utilizes a non-holonomic differential drive model. The motion is governed by the relationship between the wheel velocities and the resulting linear/angular velocity of the base.</w:t>
       </w:r>
     </w:p>
     <w:p>
@@ -109,17 +123,102 @@
         <w:pStyle w:val="Heading2"/>
       </w:pPr>
       <w:r>
-        <w:t>1.1 Center of Mass (CoM) and Stability</w:t>
+        <w:rPr>
+          <w:color w:val="000000"/>
+        </w:rPr>
+        <w:t>2.1 Physical Stability in Simulation</w:t>
       </w:r>
     </w:p>
     <w:p>
       <w:r>
-        <w:t>The stability of a mobile robot during acceleration and deceleration is governed by the height of its Center of Mass relative to its wheelbase. A high CoM creates a significant pitching moment (M = h * m * a), which can lead to tipping or loss of traction.</w:t>
+        <w:rPr>
+          <w:color w:val="000000"/>
+        </w:rPr>
+        <w:t>Theoretical stability is achieved by managing the pitch moment (M = h * m * a), where h is the height of the center of mass. To ensure stability in Gazebo, the system mass was increased to 5.0kg and the center of mass was lowered to 1/4 of the chassis height, reducing the lever arm responsible for tipping during acceleration.</w:t>
+      </w:r>
+    </w:p>
+    <w:p>
+      <w:pPr>
+        <w:pStyle w:val="Heading1"/>
+      </w:pPr>
+      <w:r>
+        <w:rPr>
+          <w:color w:val="000000"/>
+        </w:rPr>
+        <w:t>3. System Architecture</w:t>
       </w:r>
     </w:p>
     <w:p>
       <w:r>
-        <w:t>By lowering the CoM to 25% of the chassis height and increasing total system mass to 5.0kg, we maximize the restorative torque provided by gravity, ensuring the normal force remains distributed across both driving wheels during high-torque maneuvers.</w:t>
+        <w:rPr>
+          <w:color w:val="000000"/>
+        </w:rPr>
+        <w:t>The implementation is modularized into three core ROS 2 packages:</w:t>
+      </w:r>
+    </w:p>
+    <w:p>
+      <w:pPr>
+        <w:pStyle w:val="ListBullet"/>
+      </w:pPr>
+      <w:r>
+        <w:rPr>
+          <w:b/>
+          <w:color w:val="000000"/>
+        </w:rPr>
+        <w:t xml:space="preserve">sortabot_description: </w:t>
+      </w:r>
+      <w:r>
+        <w:rPr>
+          <w:color w:val="000000"/>
+        </w:rPr>
+        <w:t>URDF models, inertial tensors, and sensor configurations.</w:t>
+      </w:r>
+    </w:p>
+    <w:p>
+      <w:pPr>
+        <w:pStyle w:val="ListBullet"/>
+      </w:pPr>
+      <w:r>
+        <w:rPr>
+          <w:b/>
+          <w:color w:val="000000"/>
+        </w:rPr>
+        <w:t xml:space="preserve">sortabot_simulation: </w:t>
+      </w:r>
+      <w:r>
+        <w:rPr>
+          <w:color w:val="000000"/>
+        </w:rPr>
+        <w:t>Gazebo world generation, object layouts, and bridge nodes.</w:t>
+      </w:r>
+    </w:p>
+    <w:p>
+      <w:pPr>
+        <w:pStyle w:val="ListBullet"/>
+      </w:pPr>
+      <w:r>
+        <w:rPr>
+          <w:b/>
+          <w:color w:val="000000"/>
+        </w:rPr>
+        <w:t xml:space="preserve">sortabot_actions: </w:t>
+      </w:r>
+      <w:r>
+        <w:rPr>
+          <w:color w:val="000000"/>
+        </w:rPr>
+        <w:t>Autonomous logic including Action Servers and navigation scripts.</w:t>
+      </w:r>
+    </w:p>
+    <w:p>
+      <w:pPr>
+        <w:pStyle w:val="Heading1"/>
+      </w:pPr>
+      <w:r>
+        <w:rPr>
+          <w:color w:val="000000"/>
+        </w:rPr>
+        <w:t>4. Control and Navigation Theory</w:t>
       </w:r>
     </w:p>
     <w:p>
@@ -127,12 +226,56 @@
         <w:pStyle w:val="Heading2"/>
       </w:pPr>
       <w:r>
-        <w:t>1.2 Moment of Inertia</w:t>
+        <w:rPr>
+          <w:color w:val="000000"/>
+        </w:rPr>
+        <w:t>4.1 PID Control</w:t>
       </w:r>
     </w:p>
     <w:p>
       <w:r>
-        <w:t>Inertia tensors determine the robot's resistance to changes in angular velocity. We utilized standardized inertia matrices (Ixx, Iyy, Izz) to ensure Gazebo's ODE solver calculates realistic rotational dynamics, preventing the "unbounded spinning" often seen in poorly defined physical models.</w:t>
+        <w:rPr>
+          <w:color w:val="000000"/>
+        </w:rPr>
+        <w:t>A Proportional-Integral-Derivative (PID) controller manages the movement between waypoints. The Proportional gain accounts for the current error, while the Derivative gain dampens overshoot. Implementation-wise, a "Rotate-then-Drive" logic is used to minimize positional drift during navigation.</w:t>
+      </w:r>
+    </w:p>
+    <w:p>
+      <w:pPr>
+        <w:pStyle w:val="Heading2"/>
+      </w:pPr>
+      <w:r>
+        <w:rPr>
+          <w:color w:val="000000"/>
+        </w:rPr>
+        <w:t>4.2 A* Pathfinding</w:t>
+      </w:r>
+    </w:p>
+    <w:p>
+      <w:r>
+        <w:rPr>
+          <w:color w:val="000000"/>
+        </w:rPr>
+        <w:t>Deterministic navigation utilizes the A* algorithm over a discretized 200x200 occupancy grid. The cost function f(n) = g(n) + h(n) ensures the shortest path is found while avoiding obstacles detected by the robot's LIDAR sensor.</w:t>
+      </w:r>
+    </w:p>
+    <w:p>
+      <w:pPr>
+        <w:pStyle w:val="Heading2"/>
+      </w:pPr>
+      <w:r>
+        <w:rPr>
+          <w:color w:val="000000"/>
+        </w:rPr>
+        <w:t>4.3 Reinforcement Learning: PPO</w:t>
+      </w:r>
+    </w:p>
+    <w:p>
+      <w:r>
+        <w:rPr>
+          <w:color w:val="000000"/>
+        </w:rPr>
+        <w:t>For adaptive navigation, a Proximal Policy Optimization (PPO) model was trained. A lightweight inference bridge was developed using Numpy, allowing the neural network to execute on resource-limited platforms without requiring heavy machine learning libraries.</w:t>
       </w:r>
     </w:p>
     <w:p>
@@ -140,95 +283,65 @@
         <w:pStyle w:val="Heading1"/>
       </w:pPr>
       <w:r>
-        <w:t>2. Control Theory</w:t>
-      </w:r>
-    </w:p>
-    <w:p>
-      <w:r>
-        <w:t>Closed-loop control is implemented to translate coordinate goals into motor velocities.</w:t>
+        <w:rPr>
+          <w:color w:val="000000"/>
+        </w:rPr>
+        <w:t>5. Execution Guide</w:t>
       </w:r>
     </w:p>
     <w:p>
       <w:pPr>
-        <w:pStyle w:val="Heading2"/>
+        <w:pStyle w:val="ListBullet"/>
       </w:pPr>
       <w:r>
-        <w:t>2.1 PID Control Principles</w:t>
-      </w:r>
-    </w:p>
-    <w:p>
-      <w:r>
-        <w:t>The system utilizes Proportional-Integral-Derivative (PID) control for both heading (Yaw) and linear distance. The Proportional component provides immediate correction to error, while the Derivative component dampens oscillations by predicting future error based on the current rate of change.</w:t>
+        <w:rPr>
+          <w:color w:val="000000"/>
+        </w:rPr>
+        <w:t>Sync workspace: git pull origin main</w:t>
       </w:r>
     </w:p>
     <w:p>
       <w:pPr>
-        <w:pStyle w:val="Heading2"/>
+        <w:pStyle w:val="ListBullet"/>
       </w:pPr>
       <w:r>
-        <w:t>2.2 Decoupled Control Logic</w:t>
-      </w:r>
-    </w:p>
-    <w:p>
-      <w:r>
-        <w:t>To minimize positional drift caused by wheel slip, we implemented "Rotate-then-Drive" logic. By decoupling rotational and linear errors, the system ensures that linear velocity is only applied when the heading error is within a stable threshold (e.g., &lt; 0.4 rad), significantly improving path-following accuracy in dynamic environments.</w:t>
+        <w:rPr>
+          <w:color w:val="000000"/>
+        </w:rPr>
+        <w:t>Build: colcon build --symlink-install</w:t>
       </w:r>
     </w:p>
     <w:p>
       <w:pPr>
-        <w:pStyle w:val="Heading1"/>
+        <w:pStyle w:val="ListBullet"/>
       </w:pPr>
       <w:r>
-        <w:t>3. Navigation and Pathfinding Theory</w:t>
+        <w:rPr>
+          <w:color w:val="000000"/>
+        </w:rPr>
+        <w:t>Source: source install/setup.bash</w:t>
       </w:r>
     </w:p>
     <w:p>
       <w:pPr>
-        <w:pStyle w:val="Heading2"/>
+        <w:pStyle w:val="ListBullet"/>
       </w:pPr>
       <w:r>
-        <w:t>3.1 A* Search in Occupancy Grids</w:t>
-      </w:r>
-    </w:p>
-    <w:p>
-      <w:r>
-        <w:t>Deterministic navigation is achieved through A* search on a discretized occupancy grid. The algorithm minimizes the total cost function f(n) = g(n) + h(n), where g(n) is the actual cost to reach node n, and h(n) is the Euclidean heuristic estimate to the goal.</w:t>
-      </w:r>
-    </w:p>
-    <w:p>
-      <w:r>
-        <w:t>This ensures optimality while maintaining computational efficiency for real-time laser-scan processing.</w:t>
+        <w:rPr>
+          <w:color w:val="000000"/>
+        </w:rPr>
+        <w:t>Launch Simulation: ros2 launch sortabot_simulation sortabot.launch.py</w:t>
       </w:r>
     </w:p>
     <w:p>
       <w:pPr>
-        <w:pStyle w:val="Heading2"/>
+        <w:pStyle w:val="ListBullet"/>
       </w:pPr>
       <w:r>
-        <w:t>3.2 Reinforcement Learning: PPO</w:t>
-      </w:r>
-    </w:p>
-    <w:p>
-      <w:r>
-        <w:t>Proximal Policy Optimization (PPO) was chosen for our learned navigation strategy due to its stability in continuous action spaces. PPO utilizes a clipped surrogate objective function to prevent destructively large policy updates during training.</w:t>
-      </w:r>
-    </w:p>
-    <w:p>
-      <w:r>
-        <w:t>The "Numpy-only" inference bridge demonstrates the theoretical portability of neural networks; by treating the network as a sequence of matrix operations (Linear layers and ReLU/Tanh activations), inference can be performed on hardware without specialized ML runtimes.</w:t>
-      </w:r>
-    </w:p>
-    <w:p>
-      <w:pPr>
-        <w:pStyle w:val="Heading1"/>
-      </w:pPr>
-      <w:r>
-        <w:t>4. Conclusion</w:t>
-      </w:r>
-    </w:p>
-    <w:p>
-      <w:r>
-        <w:t>The successful implementation of Sort-a-bot hinges on the synergy between physical modeling, control theory, and pathfinding algorithms. By prioritizing theoretical stability, we ensured that the robotic system behaves predictably and efficiently in the Gazebo simulation.</w:t>
+        <w:rPr>
+          <w:color w:val="000000"/>
+        </w:rPr>
+        <w:t>Run Navigator: python3 lidar_navigator.py</w:t>
       </w:r>
     </w:p>
     <w:sectPr>

--- a/Sort-a-bot_Documentation.docx
+++ b/Sort-a-bot_Documentation.docx
@@ -29,7 +29,7 @@
         <w:rPr>
           <w:b/>
           <w:color w:val="000000"/>
-          <w:sz w:val="32"/>
+          <w:sz w:val="36"/>
         </w:rPr>
         <w:t>Team Members:</w:t>
         <w:br/>
@@ -96,7 +96,7 @@
         <w:rPr>
           <w:color w:val="000000"/>
         </w:rPr>
-        <w:t>Sort-a-bot is an autonomous robotic system developed using ROS 2 and Gazebo Harmonic. The project integrates theoretical robotics principles with modern simulation architectures to solve the challenge of autonomous object sorting in a dynamic environment.</w:t>
+        <w:t>The "Sort-a-bot" project is an autonomous robotic system developed within the ROS 2 and Gazebo Harmonic ecosystems. The system is designed to navigate a complex, dynamic arena to identify, collect, and transport objects (dumbbells) to specific sorting areas. This technical report explores the synergy between physical system dynamics, modern control theory, and advanced pathfinding algorithms used to achieve robust autonomous operation.</w:t>
       </w:r>
     </w:p>
     <w:p>
@@ -107,7 +107,7 @@
         <w:rPr>
           <w:color w:val="000000"/>
         </w:rPr>
-        <w:t>2. System Kinematics and Dynamics</w:t>
+        <w:t>2. Physical System Design and Kinematics</w:t>
       </w:r>
     </w:p>
     <w:p>
@@ -115,7 +115,7 @@
         <w:rPr>
           <w:color w:val="000000"/>
         </w:rPr>
-        <w:t>The robot utilizes a non-holonomic differential drive model. The motion is governed by the relationship between the wheel velocities and the resulting linear/angular velocity of the base.</w:t>
+        <w:t>The robot is modeled as a non-holonomic differential drive system. The design process utilized Xacro to define a modular architecture comprising a weighted chassis, LIDAR sensor array, and high-torque actuators.</w:t>
       </w:r>
     </w:p>
     <w:p>
@@ -126,7 +126,7 @@
         <w:rPr>
           <w:color w:val="000000"/>
         </w:rPr>
-        <w:t>2.1 Physical Stability in Simulation</w:t>
+        <w:t>2.1 Theoretical Stability Analysis</w:t>
       </w:r>
     </w:p>
     <w:p>
@@ -134,7 +134,26 @@
         <w:rPr>
           <w:color w:val="000000"/>
         </w:rPr>
-        <w:t>Theoretical stability is achieved by managing the pitch moment (M = h * m * a), where h is the height of the center of mass. To ensure stability in Gazebo, the system mass was increased to 5.0kg and the center of mass was lowered to 1/4 of the chassis height, reducing the lever arm responsible for tipping during acceleration.</w:t>
+        <w:t>A critical challenge in mobile robotics simulation is maintaining physical stability during rapid maneuvers. In earlier iterations, the system exhibited significant "pitching" (rotation around the Y-axis) due to the vertical distance between the Center of Mass (CoM) and the wheel axis. By increasing the base mass to 5kg and lowering the CoM to 25% of the chassis height, we minimized the pitching moment (M = h * m * a), ensuring constant traction and preventing flipping during high-acceleration phases.</w:t>
+      </w:r>
+    </w:p>
+    <w:p>
+      <w:pPr>
+        <w:pStyle w:val="Heading2"/>
+      </w:pPr>
+      <w:r>
+        <w:rPr>
+          <w:color w:val="000000"/>
+        </w:rPr>
+        <w:t>2.2 Inertia and Dynamics</w:t>
+      </w:r>
+    </w:p>
+    <w:p>
+      <w:r>
+        <w:rPr>
+          <w:color w:val="000000"/>
+        </w:rPr>
+        <w:t>The inertial properties of the robot were meticulously defined using standard moment of inertia tensors for box and cylinder primitives. This standardization allows the Gazebo ODE solver to compute realistic angular damping, ensuring that the robot does not experience unbounded rotational velocity upon impact or sudden turns.</w:t>
       </w:r>
     </w:p>
     <w:p>
@@ -153,7 +172,7 @@
         <w:rPr>
           <w:color w:val="000000"/>
         </w:rPr>
-        <w:t>The implementation is modularized into three core ROS 2 packages:</w:t>
+        <w:t>The software stack is organized into three specialized ROS 2 packages, ensuring a separation of concerns between modeling, staging, and intelligence.</w:t>
       </w:r>
     </w:p>
     <w:p>
@@ -171,7 +190,7 @@
         <w:rPr>
           <w:color w:val="000000"/>
         </w:rPr>
-        <w:t>URDF models, inertial tensors, and sensor configurations.</w:t>
+        <w:t>Houses the URDF/Xacro models, mesh definitions, and physics plugins (Diff Drive, LIDAR, IMU).</w:t>
       </w:r>
     </w:p>
     <w:p>
@@ -189,7 +208,7 @@
         <w:rPr>
           <w:color w:val="000000"/>
         </w:rPr>
-        <w:t>Gazebo world generation, object layouts, and bridge nodes.</w:t>
+        <w:t>Manages the Gazebo world files, object spawning scripts, and the ROS-Gz bridge parameters.</w:t>
       </w:r>
     </w:p>
     <w:p>
@@ -207,7 +226,7 @@
         <w:rPr>
           <w:color w:val="000000"/>
         </w:rPr>
-        <w:t>Autonomous logic including Action Servers and navigation scripts.</w:t>
+        <w:t>Contains the core logic nodes, including the PID Action Server and dual-mode navigation scripts.</w:t>
       </w:r>
     </w:p>
     <w:p>
@@ -218,7 +237,7 @@
         <w:rPr>
           <w:color w:val="000000"/>
         </w:rPr>
-        <w:t>4. Control and Navigation Theory</w:t>
+        <w:t>4. Control and Navigation Strategy</w:t>
       </w:r>
     </w:p>
     <w:p>
@@ -229,7 +248,7 @@
         <w:rPr>
           <w:color w:val="000000"/>
         </w:rPr>
-        <w:t>4.1 PID Control</w:t>
+        <w:t>4.1 PID Feedback Control</w:t>
       </w:r>
     </w:p>
     <w:p>
@@ -237,7 +256,7 @@
         <w:rPr>
           <w:color w:val="000000"/>
         </w:rPr>
-        <w:t>A Proportional-Integral-Derivative (PID) controller manages the movement between waypoints. The Proportional gain accounts for the current error, while the Derivative gain dampens overshoot. Implementation-wise, a "Rotate-then-Drive" logic is used to minimize positional drift during navigation.</w:t>
+        <w:t>To translate target coordinates into motor velocities, the system utilizes a PID controller. The Proportional term corrects for the current heading/distance error, while the Derivative term provides damping to prevent overshoot. To ensure maximum precision, we implemented a "Rotate-then-Drive" logic: the robot aligns its yaw with the target vector before applying linear thrust, significantly reducing lateral drift errors.</w:t>
       </w:r>
     </w:p>
     <w:p>
@@ -248,7 +267,7 @@
         <w:rPr>
           <w:color w:val="000000"/>
         </w:rPr>
-        <w:t>4.2 A* Pathfinding</w:t>
+        <w:t>4.2 Deterministic Pathfinding (A*)</w:t>
       </w:r>
     </w:p>
     <w:p>
@@ -256,7 +275,7 @@
         <w:rPr>
           <w:color w:val="000000"/>
         </w:rPr>
-        <w:t>Deterministic navigation utilizes the A* algorithm over a discretized 200x200 occupancy grid. The cost function f(n) = g(n) + h(n) ensures the shortest path is found while avoiding obstacles detected by the robot's LIDAR sensor.</w:t>
+        <w:t>Deterministic navigation is achieved through the A* search algorithm. By processing LIDAR LaserScan information into a 200x200 discretized occupancy grid (0.05m resolution), the system identifies the optimal path by minimizing f(n) = g(n) + h(n). This combination of actual path cost and Euclidean heuristics allows for real-time obstacle avoidance in the dynamic arena.</w:t>
       </w:r>
     </w:p>
     <w:p>
@@ -275,7 +294,7 @@
         <w:rPr>
           <w:color w:val="000000"/>
         </w:rPr>
-        <w:t>For adaptive navigation, a Proximal Policy Optimization (PPO) model was trained. A lightweight inference bridge was developed using Numpy, allowing the neural network to execute on resource-limited platforms without requiring heavy machine learning libraries.</w:t>
+        <w:t>As an alternative to traditional pathfinding, a Reinforcement Learning model using Proximal Policy Optimization (PPO) was implemented. PPO was selected for its clipping mechanism, which ensures stable policy updates in continuous action spaces. A custom Numpy-based inference bridge allows these models to run on resource-constrained platforms without requiring heavy machine learning libraries.</w:t>
       </w:r>
     </w:p>
     <w:p>
@@ -286,7 +305,15 @@
         <w:rPr>
           <w:color w:val="000000"/>
         </w:rPr>
-        <w:t>5. Execution Guide</w:t>
+        <w:t>5. Execution and Deployment</w:t>
+      </w:r>
+    </w:p>
+    <w:p>
+      <w:r>
+        <w:rPr>
+          <w:color w:val="000000"/>
+        </w:rPr>
+        <w:t>To deploy the system in a ROS 2 Jazzy or Harmonic environment, follow these steps:</w:t>
       </w:r>
     </w:p>
     <w:p>
@@ -297,7 +324,12 @@
         <w:rPr>
           <w:color w:val="000000"/>
         </w:rPr>
-        <w:t>Sync workspace: git pull origin main</w:t>
+        <w:t>Initialize Workspace: git pull origin main</w:t>
+      </w:r>
+      <w:r>
+        <w:rPr>
+          <w:color w:val="000000"/>
+        </w:rPr>
       </w:r>
     </w:p>
     <w:p>
@@ -308,7 +340,12 @@
         <w:rPr>
           <w:color w:val="000000"/>
         </w:rPr>
-        <w:t>Build: colcon build --symlink-install</w:t>
+        <w:t>Build Packages: colcon build --symlink-install</w:t>
+      </w:r>
+      <w:r>
+        <w:rPr>
+          <w:color w:val="000000"/>
+        </w:rPr>
       </w:r>
     </w:p>
     <w:p>
@@ -319,7 +356,12 @@
         <w:rPr>
           <w:color w:val="000000"/>
         </w:rPr>
-        <w:t>Source: source install/setup.bash</w:t>
+        <w:t>Source Environment: source install/setup.bash</w:t>
+      </w:r>
+      <w:r>
+        <w:rPr>
+          <w:color w:val="000000"/>
+        </w:rPr>
       </w:r>
     </w:p>
     <w:p>
@@ -332,6 +374,11 @@
         </w:rPr>
         <w:t>Launch Simulation: ros2 launch sortabot_simulation sortabot.launch.py</w:t>
       </w:r>
+      <w:r>
+        <w:rPr>
+          <w:color w:val="000000"/>
+        </w:rPr>
+      </w:r>
     </w:p>
     <w:p>
       <w:pPr>
@@ -341,7 +388,31 @@
         <w:rPr>
           <w:color w:val="000000"/>
         </w:rPr>
-        <w:t>Run Navigator: python3 lidar_navigator.py</w:t>
+        <w:t>Execute Navigation: python3 lidar_navigator.py</w:t>
+      </w:r>
+      <w:r>
+        <w:rPr>
+          <w:color w:val="000000"/>
+        </w:rPr>
+      </w:r>
+    </w:p>
+    <w:p>
+      <w:pPr>
+        <w:pStyle w:val="Heading1"/>
+      </w:pPr>
+      <w:r>
+        <w:rPr>
+          <w:color w:val="000000"/>
+        </w:rPr>
+        <w:t>6. Conclusion</w:t>
+      </w:r>
+    </w:p>
+    <w:p>
+      <w:r>
+        <w:rPr>
+          <w:color w:val="000000"/>
+        </w:rPr>
+        <w:t>The Sort-a-bot system successfully demonstrates the integration of advanced robotics theory with scalable software implementation. By addressing the fundamental physical constraints of the robot through URDF optimization and implementing robust control strategies like Decoupled PID and A* pathfinding, we have created a reliable autonomous agent capable of high-performance task execution in dynamic environments. The dual-mode navigation architecture provides a robust framework for evaluating deterministic versus learned behavioral models in mobile robotics.</w:t>
       </w:r>
     </w:p>
     <w:sectPr>

--- a/Sort-a-bot_Documentation.docx
+++ b/Sort-a-bot_Documentation.docx
@@ -96,7 +96,7 @@
         <w:rPr>
           <w:color w:val="000000"/>
         </w:rPr>
-        <w:t>The "Sort-a-bot" project is an autonomous robotic system developed within the ROS 2 and Gazebo Harmonic ecosystems. The system is designed to navigate a complex, dynamic arena to identify, collect, and transport objects (dumbbells) to specific sorting areas. This technical report explores the synergy between physical system dynamics, modern control theory, and advanced pathfinding algorithms used to achieve robust autonomous operation.</w:t>
+        <w:t>The "Sort-a-bot" project is an autonomous robotic system developed using the ROS 2 framework and the Gazebo simulation environment. The system is designed to navigate a dynamic arena to identify and transport objects (dumbells) to designated areas. This report outlines the combination of physical modeling, control theory, and navigation algorithms that enable the robot to operate effectively and reliably.</w:t>
       </w:r>
     </w:p>
     <w:p>
@@ -107,7 +107,7 @@
         <w:rPr>
           <w:color w:val="000000"/>
         </w:rPr>
-        <w:t>2. Physical System Design and Kinematics</w:t>
+        <w:t>2. Robot Design and Physical Stability</w:t>
       </w:r>
     </w:p>
     <w:p>
@@ -115,7 +115,7 @@
         <w:rPr>
           <w:color w:val="000000"/>
         </w:rPr>
-        <w:t>The robot is modeled as a non-holonomic differential drive system. The design process utilized Xacro to define a modular architecture comprising a weighted chassis, LIDAR sensor array, and high-torque actuators.</w:t>
+        <w:t>The robot uses a two-wheeled drive system that allows for precise rotation and forward movement. A key aspect of the design was ensuring that the robot remains stable during sudden movements and turns within the simulation.</w:t>
       </w:r>
     </w:p>
     <w:p>
@@ -126,7 +126,7 @@
         <w:rPr>
           <w:color w:val="000000"/>
         </w:rPr>
-        <w:t>2.1 Theoretical Stability Analysis</w:t>
+        <w:t>2.1 Balancing the Center of Mass</w:t>
       </w:r>
     </w:p>
     <w:p>
@@ -134,7 +134,7 @@
         <w:rPr>
           <w:color w:val="000000"/>
         </w:rPr>
-        <w:t>A critical challenge in mobile robotics simulation is maintaining physical stability during rapid maneuvers. In earlier iterations, the system exhibited significant "pitching" (rotation around the Y-axis) due to the vertical distance between the Center of Mass (CoM) and the wheel axis. By increasing the base mass to 5kg and lowering the CoM to 25% of the chassis height, we minimized the pitching moment (M = h * m * a), ensuring constant traction and preventing flipping during high-acceleration phases.</w:t>
+        <w:t>In the early stages of testing, the robot was prone to tipping over when starting or stopping quickly. To address this, the chassis weight was increased to 5.0kg, and the internal center of mass was lowered. By keeping the weight closer to the ground, we significantly reduced the tendency of the robot to tilt, ensuring it maintains solid wheel contact with the arena surface at all times.</w:t>
       </w:r>
     </w:p>
     <w:p>
@@ -145,7 +145,7 @@
         <w:rPr>
           <w:color w:val="000000"/>
         </w:rPr>
-        <w:t>2.2 Inertia and Dynamics</w:t>
+        <w:t>2.2 Inertia and Movement</w:t>
       </w:r>
     </w:p>
     <w:p>
@@ -153,7 +153,7 @@
         <w:rPr>
           <w:color w:val="000000"/>
         </w:rPr>
-        <w:t>The inertial properties of the robot were meticulously defined using standard moment of inertia tensors for box and cylinder primitives. This standardization allows the Gazebo ODE solver to compute realistic angular damping, ensuring that the robot does not experience unbounded rotational velocity upon impact or sudden turns.</w:t>
+        <w:t>The robot's resistance to rotation (inertia) was carefully tuned to match its physical dimensions. This ensures that when the motors apply torque, the robot accelerates and turns in a predictable, smooth manner. Standardized physical properties allow the simulation engine to calculate realistic forces, preventing the robot from becoming unstable during high-speed operations.</w:t>
       </w:r>
     </w:p>
     <w:p>
@@ -172,7 +172,7 @@
         <w:rPr>
           <w:color w:val="000000"/>
         </w:rPr>
-        <w:t>The software stack is organized into three specialized ROS 2 packages, ensuring a separation of concerns between modeling, staging, and intelligence.</w:t>
+        <w:t>The software implementation is organized into three distinct packages to separate the robot's appearance, its simulation environment, and its autonomous logic.</w:t>
       </w:r>
     </w:p>
     <w:p>
@@ -190,7 +190,7 @@
         <w:rPr>
           <w:color w:val="000000"/>
         </w:rPr>
-        <w:t>Houses the URDF/Xacro models, mesh definitions, and physics plugins (Diff Drive, LIDAR, IMU).</w:t>
+        <w:t>Defines the robot's model, physical properties, and sensor equipment.</w:t>
       </w:r>
     </w:p>
     <w:p>
@@ -208,7 +208,7 @@
         <w:rPr>
           <w:color w:val="000000"/>
         </w:rPr>
-        <w:t>Manages the Gazebo world files, object spawning scripts, and the ROS-Gz bridge parameters.</w:t>
+        <w:t>Manages the virtual arena, dumbbell placement, and communication between ROS and Gazebo.</w:t>
       </w:r>
     </w:p>
     <w:p>
@@ -226,7 +226,7 @@
         <w:rPr>
           <w:color w:val="000000"/>
         </w:rPr>
-        <w:t>Contains the core logic nodes, including the PID Action Server and dual-mode navigation scripts.</w:t>
+        <w:t>Contains the primary intelligence, including the movement controller and pathfinding scripts.</w:t>
       </w:r>
     </w:p>
     <w:p>
@@ -248,7 +248,7 @@
         <w:rPr>
           <w:color w:val="000000"/>
         </w:rPr>
-        <w:t>4.1 PID Feedback Control</w:t>
+        <w:t>4.1 Movement Control (PID)</w:t>
       </w:r>
     </w:p>
     <w:p>
@@ -256,7 +256,7 @@
         <w:rPr>
           <w:color w:val="000000"/>
         </w:rPr>
-        <w:t>To translate target coordinates into motor velocities, the system utilizes a PID controller. The Proportional term corrects for the current heading/distance error, while the Derivative term provides damping to prevent overshoot. To ensure maximum precision, we implemented a "Rotate-then-Drive" logic: the robot aligns its yaw with the target vector before applying linear thrust, significantly reducing lateral drift errors.</w:t>
+        <w:t>To move accurately toward a goal, the robot uses a feedback-based controller. It calculates the difference between its current position and the target, then adjusts its speed and heading to close that gap. To improve accuracy, the robot is programmed to first rotate toward its target and then drive straight. This method minimizes the chance of drifting off-course and ensures the robot takes the most direct path possible.</w:t>
       </w:r>
     </w:p>
     <w:p>
@@ -267,7 +267,7 @@
         <w:rPr>
           <w:color w:val="000000"/>
         </w:rPr>
-        <w:t>4.2 Deterministic Pathfinding (A*)</w:t>
+        <w:t>4.2 Smart Pathfinding (A*)</w:t>
       </w:r>
     </w:p>
     <w:p>
@@ -275,7 +275,7 @@
         <w:rPr>
           <w:color w:val="000000"/>
         </w:rPr>
-        <w:t>Deterministic navigation is achieved through the A* search algorithm. By processing LIDAR LaserScan information into a 200x200 discretized occupancy grid (0.05m resolution), the system identifies the optimal path by minimizing f(n) = g(n) + h(n). This combination of actual path cost and Euclidean heuristics allows for real-time obstacle avoidance in the dynamic arena.</w:t>
+        <w:t>When many obstacles are present, the robot uses the A* algorithm to find a clear path. It analyzes data from its LIDAR sensor to create a map of the area and calculates the shortest route while avoiding collisions. The algorithm is designed to constantly re-evaluate the map, allowing the robot to adapt if unseen obstacles appear in its path.</w:t>
       </w:r>
     </w:p>
     <w:p>
@@ -286,7 +286,7 @@
         <w:rPr>
           <w:color w:val="000000"/>
         </w:rPr>
-        <w:t>4.3 Reinforcement Learning: PPO</w:t>
+        <w:t>4.3 Machine Learning (RL)</w:t>
       </w:r>
     </w:p>
     <w:p>
@@ -294,7 +294,7 @@
         <w:rPr>
           <w:color w:val="000000"/>
         </w:rPr>
-        <w:t>As an alternative to traditional pathfinding, a Reinforcement Learning model using Proximal Policy Optimization (PPO) was implemented. PPO was selected for its clipping mechanism, which ensures stable policy updates in continuous action spaces. A custom Numpy-based inference bridge allows these models to run on resource-constrained platforms without requiring heavy machine learning libraries.</w:t>
+        <w:t>As an alternative to traditional rules, the robot can also use a "learned" brain trained through Reinforcement Learning. Using a strategy called PPO, the robot learned to navigate through trial and error in a simulated environment. A custom mathematical bridge was built to run this trained model efficiently, enabling high-speed decision making on standard computing hardware.</w:t>
       </w:r>
     </w:p>
     <w:p>
@@ -305,15 +305,7 @@
         <w:rPr>
           <w:color w:val="000000"/>
         </w:rPr>
-        <w:t>5. Execution and Deployment</w:t>
-      </w:r>
-    </w:p>
-    <w:p>
-      <w:r>
-        <w:rPr>
-          <w:color w:val="000000"/>
-        </w:rPr>
-        <w:t>To deploy the system in a ROS 2 Jazzy or Harmonic environment, follow these steps:</w:t>
+        <w:t>5. Execution Guide</w:t>
       </w:r>
     </w:p>
     <w:p>
@@ -324,12 +316,7 @@
         <w:rPr>
           <w:color w:val="000000"/>
         </w:rPr>
-        <w:t>Initialize Workspace: git pull origin main</w:t>
-      </w:r>
-      <w:r>
-        <w:rPr>
-          <w:color w:val="000000"/>
-        </w:rPr>
+        <w:t>Sync the project using git pull origin main.</w:t>
       </w:r>
     </w:p>
     <w:p>
@@ -340,12 +327,7 @@
         <w:rPr>
           <w:color w:val="000000"/>
         </w:rPr>
-        <w:t>Build Packages: colcon build --symlink-install</w:t>
-      </w:r>
-      <w:r>
-        <w:rPr>
-          <w:color w:val="000000"/>
-        </w:rPr>
+        <w:t>Build the ROS 2 workspace using colcon build.</w:t>
       </w:r>
     </w:p>
     <w:p>
@@ -356,12 +338,7 @@
         <w:rPr>
           <w:color w:val="000000"/>
         </w:rPr>
-        <w:t>Source Environment: source install/setup.bash</w:t>
-      </w:r>
-      <w:r>
-        <w:rPr>
-          <w:color w:val="000000"/>
-        </w:rPr>
+        <w:t>Load the environment settings with source install/setup.bash.</w:t>
       </w:r>
     </w:p>
     <w:p>
@@ -372,12 +349,7 @@
         <w:rPr>
           <w:color w:val="000000"/>
         </w:rPr>
-        <w:t>Launch Simulation: ros2 launch sortabot_simulation sortabot.launch.py</w:t>
-      </w:r>
-      <w:r>
-        <w:rPr>
-          <w:color w:val="000000"/>
-        </w:rPr>
+        <w:t>Launch the simulation using the sortabot.launch.py file.</w:t>
       </w:r>
     </w:p>
     <w:p>
@@ -388,12 +360,7 @@
         <w:rPr>
           <w:color w:val="000000"/>
         </w:rPr>
-        <w:t>Execute Navigation: python3 lidar_navigator.py</w:t>
-      </w:r>
-      <w:r>
-        <w:rPr>
-          <w:color w:val="000000"/>
-        </w:rPr>
+        <w:t>Run the navigation logic by executing python3 lidar_navigator.py.</w:t>
       </w:r>
     </w:p>
     <w:p>
@@ -412,7 +379,7 @@
         <w:rPr>
           <w:color w:val="000000"/>
         </w:rPr>
-        <w:t>The Sort-a-bot system successfully demonstrates the integration of advanced robotics theory with scalable software implementation. By addressing the fundamental physical constraints of the robot through URDF optimization and implementing robust control strategies like Decoupled PID and A* pathfinding, we have created a reliable autonomous agent capable of high-performance task execution in dynamic environments. The dual-mode navigation architecture provides a robust framework for evaluating deterministic versus learned behavioral models in mobile robotics.</w:t>
+        <w:t>The Sort-a-bot project represents a successful merger of robotics theory and practical software design. By focusing on physical stability and implementing reliable movement controllers and pathfinding logic, we have created an autonomous system that operates predictably in a complex environment. The ability to switch between traditional pathfinding and learned navigation provides a flexible and robust solution for autonomous task execution.</w:t>
       </w:r>
     </w:p>
     <w:sectPr>

--- a/Sort-a-bot_Documentation.docx
+++ b/Sort-a-bot_Documentation.docx
@@ -96,7 +96,7 @@
         <w:rPr>
           <w:color w:val="000000"/>
         </w:rPr>
-        <w:t>The "Sort-a-bot" project is an autonomous robotic system developed using the ROS 2 framework and the Gazebo simulation environment. The system is designed to navigate a dynamic arena to identify and transport objects (dumbells) to designated areas. This report outlines the combination of physical modeling, control theory, and navigation algorithms that enable the robot to operate effectively and reliably.</w:t>
+        <w:t>The "Sort-a-bot" project is an autonomous robotic system developed within the ROS 2 and Gazebo Harmonic ecosystems. The system is designed to navigate a complex, dynamic arena to identify, collect, and transport objects (dumbbells) to specific sorting areas. This technical report explores the synergy between physical system dynamics, modern control theory, and advanced pathfinding algorithms used to achieve robust autonomous operation.</w:t>
       </w:r>
     </w:p>
     <w:p>
@@ -107,7 +107,62 @@
         <w:rPr>
           <w:color w:val="000000"/>
         </w:rPr>
-        <w:t>2. Robot Design and Physical Stability</w:t>
+        <w:t>2. Project Aims</w:t>
+      </w:r>
+    </w:p>
+    <w:p>
+      <w:pPr>
+        <w:pStyle w:val="ListBullet"/>
+      </w:pPr>
+      <w:r>
+        <w:rPr>
+          <w:color w:val="000000"/>
+        </w:rPr>
+        <w:t>Develop a robust autonomous navigation system capable of operating in a dynamic environment.</w:t>
+      </w:r>
+    </w:p>
+    <w:p>
+      <w:pPr>
+        <w:pStyle w:val="ListBullet"/>
+      </w:pPr>
+      <w:r>
+        <w:rPr>
+          <w:color w:val="000000"/>
+        </w:rPr>
+        <w:t>Implement and compare deterministic and machine-learning-based control strategies.</w:t>
+      </w:r>
+    </w:p>
+    <w:p>
+      <w:pPr>
+        <w:pStyle w:val="ListBullet"/>
+      </w:pPr>
+      <w:r>
+        <w:rPr>
+          <w:color w:val="000000"/>
+        </w:rPr>
+        <w:t>Optimize physical system dynamics for high-fidelity simulation and real-world stability.</w:t>
+      </w:r>
+    </w:p>
+    <w:p>
+      <w:pPr>
+        <w:pStyle w:val="ListBullet"/>
+      </w:pPr>
+      <w:r>
+        <w:rPr>
+          <w:color w:val="000000"/>
+        </w:rPr>
+        <w:t>Demonstrate efficient object detection, selection, and transport within a simulated arena.</w:t>
+      </w:r>
+    </w:p>
+    <w:p>
+      <w:pPr>
+        <w:pStyle w:val="Heading1"/>
+      </w:pPr>
+      <w:r>
+        <w:rPr>
+          <w:color w:val="000000"/>
+        </w:rPr>
+        <w:t>3. Physical System Design and Kinematics</w:t>
       </w:r>
     </w:p>
     <w:p>
@@ -115,7 +170,7 @@
         <w:rPr>
           <w:color w:val="000000"/>
         </w:rPr>
-        <w:t>The robot uses a two-wheeled drive system that allows for precise rotation and forward movement. A key aspect of the design was ensuring that the robot remains stable during sudden movements and turns within the simulation.</w:t>
+        <w:t>The robot is modeled as a two-wheeled drive system. The design process utilized Xacro to define a modular architecture comprising a weighted chassis, LIDAR sensor array, and high-torque actuators.</w:t>
       </w:r>
     </w:p>
     <w:p>
@@ -126,7 +181,7 @@
         <w:rPr>
           <w:color w:val="000000"/>
         </w:rPr>
-        <w:t>2.1 Balancing the Center of Mass</w:t>
+        <w:t>3.1 Theoretical Stability Analysis</w:t>
       </w:r>
     </w:p>
     <w:p>
@@ -134,7 +189,7 @@
         <w:rPr>
           <w:color w:val="000000"/>
         </w:rPr>
-        <w:t>In the early stages of testing, the robot was prone to tipping over when starting or stopping quickly. To address this, the chassis weight was increased to 5.0kg, and the internal center of mass was lowered. By keeping the weight closer to the ground, we significantly reduced the tendency of the robot to tilt, ensuring it maintains solid wheel contact with the arena surface at all times.</w:t>
+        <w:t>A critical challenge in mobile robotics simulation is maintaining physical stability during rapid maneuvers. In earlier iterations, the system exhibited significant instability due to the distance between the weight distribution and the ground. By increasing the base mass to 5kg and lowering the center of mass to 25% of the chassis height, we minimized the tipping force, ensuring constant traction and preventing flipping during high-acceleration phases.</w:t>
       </w:r>
     </w:p>
     <w:p>
@@ -145,7 +200,7 @@
         <w:rPr>
           <w:color w:val="000000"/>
         </w:rPr>
-        <w:t>2.2 Inertia and Movement</w:t>
+        <w:t>3.2 Inertia and Movement</w:t>
       </w:r>
     </w:p>
     <w:p>
@@ -153,7 +208,7 @@
         <w:rPr>
           <w:color w:val="000000"/>
         </w:rPr>
-        <w:t>The robot's resistance to rotation (inertia) was carefully tuned to match its physical dimensions. This ensures that when the motors apply torque, the robot accelerates and turns in a predictable, smooth manner. Standardized physical properties allow the simulation engine to calculate realistic forces, preventing the robot from becoming unstable during high-speed operations.</w:t>
+        <w:t>The inertial properties of the robot were meticulously defined using standard mathematical models. This allows the simulation engine to compute realistic movement forces, ensuring that the robot does not experience unstable rotation upon impact or during sudden turns.</w:t>
       </w:r>
     </w:p>
     <w:p>
@@ -164,7 +219,7 @@
         <w:rPr>
           <w:color w:val="000000"/>
         </w:rPr>
-        <w:t>3. System Architecture</w:t>
+        <w:t>4. System Architecture</w:t>
       </w:r>
     </w:p>
     <w:p>
@@ -172,7 +227,7 @@
         <w:rPr>
           <w:color w:val="000000"/>
         </w:rPr>
-        <w:t>The software implementation is organized into three distinct packages to separate the robot's appearance, its simulation environment, and its autonomous logic.</w:t>
+        <w:t>The software stack is organized into three specialized ROS 2 packages, ensuring a clear division between modeling, simulation, and intelligence.</w:t>
       </w:r>
     </w:p>
     <w:p>
@@ -190,7 +245,7 @@
         <w:rPr>
           <w:color w:val="000000"/>
         </w:rPr>
-        <w:t>Defines the robot's model, physical properties, and sensor equipment.</w:t>
+        <w:t>Defines the robot's model, physical properties, and sensor configurations.</w:t>
       </w:r>
     </w:p>
     <w:p>
@@ -208,7 +263,7 @@
         <w:rPr>
           <w:color w:val="000000"/>
         </w:rPr>
-        <w:t>Manages the virtual arena, dumbbell placement, and communication between ROS and Gazebo.</w:t>
+        <w:t>Manages the virtual arena world, object placement, and communication bridge.</w:t>
       </w:r>
     </w:p>
     <w:p>
@@ -226,7 +281,7 @@
         <w:rPr>
           <w:color w:val="000000"/>
         </w:rPr>
-        <w:t>Contains the primary intelligence, including the movement controller and pathfinding scripts.</w:t>
+        <w:t>Contains the primary intelligence, including mission control and navigation scripts.</w:t>
       </w:r>
     </w:p>
     <w:p>
@@ -237,7 +292,7 @@
         <w:rPr>
           <w:color w:val="000000"/>
         </w:rPr>
-        <w:t>4. Control and Navigation Strategy</w:t>
+        <w:t>5. Control and Navigation Strategy</w:t>
       </w:r>
     </w:p>
     <w:p>
@@ -248,7 +303,7 @@
         <w:rPr>
           <w:color w:val="000000"/>
         </w:rPr>
-        <w:t>4.1 Movement Control (PID)</w:t>
+        <w:t>5.1 PID Feedback Control</w:t>
       </w:r>
     </w:p>
     <w:p>
@@ -256,7 +311,7 @@
         <w:rPr>
           <w:color w:val="000000"/>
         </w:rPr>
-        <w:t>To move accurately toward a goal, the robot uses a feedback-based controller. It calculates the difference between its current position and the target, then adjusts its speed and heading to close that gap. To improve accuracy, the robot is programmed to first rotate toward its target and then drive straight. This method minimizes the chance of drifting off-course and ensures the robot takes the most direct path possible.</w:t>
+        <w:t>To move accurately toward a target, the system uses a feedback-based controller. This adjusts motor speeds based on the difference between current and target heading. To ensure precision, the robot aligns its heading before moving forward, which reduces drifting and ensures the most efficient path.</w:t>
       </w:r>
     </w:p>
     <w:p>
@@ -267,7 +322,7 @@
         <w:rPr>
           <w:color w:val="000000"/>
         </w:rPr>
-        <w:t>4.2 Smart Pathfinding (A*)</w:t>
+        <w:t>5.2 Smart Pathfinding (A*)</w:t>
       </w:r>
     </w:p>
     <w:p>
@@ -275,7 +330,7 @@
         <w:rPr>
           <w:color w:val="000000"/>
         </w:rPr>
-        <w:t>When many obstacles are present, the robot uses the A* algorithm to find a clear path. It analyzes data from its LIDAR sensor to create a map of the area and calculates the shortest route while avoiding collisions. The algorithm is designed to constantly re-evaluate the map, allowing the robot to adapt if unseen obstacles appear in its path.</w:t>
+        <w:t>Deterministic navigation is achieved through the A* search algorithm. By analyzing sensor data to create a map of the arena, the system identifies the shortest clear path while avoiding collisions. The algorithm constantly re-evaluates the environment to adapt to changes.</w:t>
       </w:r>
     </w:p>
     <w:p>
@@ -286,7 +341,7 @@
         <w:rPr>
           <w:color w:val="000000"/>
         </w:rPr>
-        <w:t>4.3 Machine Learning (RL)</w:t>
+        <w:t>5.3 Machine Learning (RL)</w:t>
       </w:r>
     </w:p>
     <w:p>
@@ -294,7 +349,7 @@
         <w:rPr>
           <w:color w:val="000000"/>
         </w:rPr>
-        <w:t>As an alternative to traditional rules, the robot can also use a "learned" brain trained through Reinforcement Learning. Using a strategy called PPO, the robot learned to navigate through trial and error in a simulated environment. A custom mathematical bridge was built to run this trained model efficiently, enabling high-speed decision making on standard computing hardware.</w:t>
+        <w:t>As an alternative to traditional rules, the robot can use a "learned" brain trained via Reinforcement Learning. A custom mathematical bridge allows this model to run efficiently, enabling high-speed decision making on standard computing hardware.</w:t>
       </w:r>
     </w:p>
     <w:p>
@@ -305,7 +360,7 @@
         <w:rPr>
           <w:color w:val="000000"/>
         </w:rPr>
-        <w:t>5. Execution Guide</w:t>
+        <w:t>6. Execution and Deployment</w:t>
       </w:r>
     </w:p>
     <w:p>
@@ -316,7 +371,12 @@
         <w:rPr>
           <w:color w:val="000000"/>
         </w:rPr>
-        <w:t>Sync the project using git pull origin main.</w:t>
+        <w:t>Sync Workspace: git pull origin main</w:t>
+      </w:r>
+      <w:r>
+        <w:rPr>
+          <w:color w:val="000000"/>
+        </w:rPr>
       </w:r>
     </w:p>
     <w:p>
@@ -327,7 +387,12 @@
         <w:rPr>
           <w:color w:val="000000"/>
         </w:rPr>
-        <w:t>Build the ROS 2 workspace using colcon build.</w:t>
+        <w:t>Build Packages: colcon build --symlink-install</w:t>
+      </w:r>
+      <w:r>
+        <w:rPr>
+          <w:color w:val="000000"/>
+        </w:rPr>
       </w:r>
     </w:p>
     <w:p>
@@ -338,7 +403,12 @@
         <w:rPr>
           <w:color w:val="000000"/>
         </w:rPr>
-        <w:t>Load the environment settings with source install/setup.bash.</w:t>
+        <w:t>Source Environment: source install/setup.bash</w:t>
+      </w:r>
+      <w:r>
+        <w:rPr>
+          <w:color w:val="000000"/>
+        </w:rPr>
       </w:r>
     </w:p>
     <w:p>
@@ -349,7 +419,12 @@
         <w:rPr>
           <w:color w:val="000000"/>
         </w:rPr>
-        <w:t>Launch the simulation using the sortabot.launch.py file.</w:t>
+        <w:t>Launch Simulation: ros2 launch sortabot_simulation sortabot.launch.py</w:t>
+      </w:r>
+      <w:r>
+        <w:rPr>
+          <w:color w:val="000000"/>
+        </w:rPr>
       </w:r>
     </w:p>
     <w:p>
@@ -360,7 +435,12 @@
         <w:rPr>
           <w:color w:val="000000"/>
         </w:rPr>
-        <w:t>Run the navigation logic by executing python3 lidar_navigator.py.</w:t>
+        <w:t>Execute Navigation: python3 lidar_navigator.py</w:t>
+      </w:r>
+      <w:r>
+        <w:rPr>
+          <w:color w:val="000000"/>
+        </w:rPr>
       </w:r>
     </w:p>
     <w:p>
@@ -371,7 +451,7 @@
         <w:rPr>
           <w:color w:val="000000"/>
         </w:rPr>
-        <w:t>6. Conclusion</w:t>
+        <w:t>7. Conclusion</w:t>
       </w:r>
     </w:p>
     <w:p>
@@ -379,7 +459,7 @@
         <w:rPr>
           <w:color w:val="000000"/>
         </w:rPr>
-        <w:t>The Sort-a-bot project represents a successful merger of robotics theory and practical software design. By focusing on physical stability and implementing reliable movement controllers and pathfinding logic, we have created an autonomous system that operates predictably in a complex environment. The ability to switch between traditional pathfinding and learned navigation provides a flexible and robust solution for autonomous task execution.</w:t>
+        <w:t>The Sort-a-bot project represents a successful merger of robotics theory and scalable software design. By addressing fundamental physical constraints and implementing robust control strategies, we created a reliable autonomous agent capable of high-performance task execution. This framework provides a robust basis for evaluating both structured and learned navigation models.</w:t>
       </w:r>
     </w:p>
     <w:sectPr>

--- a/Sort-a-bot_Documentation.docx
+++ b/Sort-a-bot_Documentation.docx
@@ -96,7 +96,7 @@
         <w:rPr>
           <w:color w:val="000000"/>
         </w:rPr>
-        <w:t>The "Sort-a-bot" project is an autonomous robotic system developed within the ROS 2 and Gazebo Harmonic ecosystems. The system is designed to navigate a complex, dynamic arena to identify, collect, and transport objects (dumbbells) to specific sorting areas. This technical report explores the synergy between physical system dynamics, modern control theory, and advanced pathfinding algorithms used to achieve robust autonomous operation.</w:t>
+        <w:t>The Sort-a-bot project involves the development of an autonomous robotic system using the ROS 2 framework and the Gazebo simulation environment. The system is designed to navigate complex arenas to identify and transport objects to designated sorting areas, integrating physical modeling, control theory, and navigation algorithms.</w:t>
       </w:r>
     </w:p>
     <w:p>
@@ -111,14 +111,11 @@
       </w:r>
     </w:p>
     <w:p>
-      <w:pPr>
-        <w:pStyle w:val="ListBullet"/>
-      </w:pPr>
       <w:r>
         <w:rPr>
           <w:color w:val="000000"/>
         </w:rPr>
-        <w:t>Develop a robust autonomous navigation system capable of operating in a dynamic environment.</w:t>
+        <w:t>The primary aim of the Sort-a-bot is to navigate a procedurally generated environment to pick up objects and place them in their respective bins. The aims include:</w:t>
       </w:r>
     </w:p>
     <w:p>
@@ -129,7 +126,7 @@
         <w:rPr>
           <w:color w:val="000000"/>
         </w:rPr>
-        <w:t>Implement and compare deterministic and machine-learning-based control strategies.</w:t>
+        <w:t>Implementation of a wheeled robot with a simple structure, including two arms equipped with weight sensors and an RGB camera.</w:t>
       </w:r>
     </w:p>
     <w:p>
@@ -140,7 +137,7 @@
         <w:rPr>
           <w:color w:val="000000"/>
         </w:rPr>
-        <w:t>Optimize physical system dynamics for high-fidelity simulation and real-world stability.</w:t>
+        <w:t>Utilization of LIDAR for effective obstacle navigation within an environment consisting of grey walls and obstacles.</w:t>
       </w:r>
     </w:p>
     <w:p>
@@ -151,7 +148,40 @@
         <w:rPr>
           <w:color w:val="000000"/>
         </w:rPr>
-        <w:t>Demonstrate efficient object detection, selection, and transport within a simulated arena.</w:t>
+        <w:t>Development of a system capable of identifying colored objects and placing them in matching bins equipped with weight estimators and wireless transmitters.</w:t>
+      </w:r>
+    </w:p>
+    <w:p>
+      <w:pPr>
+        <w:pStyle w:val="ListBullet"/>
+      </w:pPr>
+      <w:r>
+        <w:rPr>
+          <w:color w:val="000000"/>
+        </w:rPr>
+        <w:t>Exploration of the map to mark and go to object and bin locations.</w:t>
+      </w:r>
+    </w:p>
+    <w:p>
+      <w:pPr>
+        <w:pStyle w:val="ListBullet"/>
+      </w:pPr>
+      <w:r>
+        <w:rPr>
+          <w:color w:val="000000"/>
+        </w:rPr>
+        <w:t>Implementation of intelligent behaviors, such as using two hands for objects that exceed a specific weight threshold.</w:t>
+      </w:r>
+    </w:p>
+    <w:p>
+      <w:pPr>
+        <w:pStyle w:val="ListBullet"/>
+      </w:pPr>
+      <w:r>
+        <w:rPr>
+          <w:color w:val="000000"/>
+        </w:rPr>
+        <w:t>Application of Reinforcement Learning to determine the most efficient paths for navigation and task completion.</w:t>
       </w:r>
     </w:p>
     <w:p>
@@ -162,7 +192,7 @@
         <w:rPr>
           <w:color w:val="000000"/>
         </w:rPr>
-        <w:t>3. Physical System Design and Kinematics</w:t>
+        <w:t>3. Robot Design and Physical Stability</w:t>
       </w:r>
     </w:p>
     <w:p>
@@ -170,45 +200,7 @@
         <w:rPr>
           <w:color w:val="000000"/>
         </w:rPr>
-        <w:t>The robot is modeled as a two-wheeled drive system. The design process utilized Xacro to define a modular architecture comprising a weighted chassis, LIDAR sensor array, and high-torque actuators.</w:t>
-      </w:r>
-    </w:p>
-    <w:p>
-      <w:pPr>
-        <w:pStyle w:val="Heading2"/>
-      </w:pPr>
-      <w:r>
-        <w:rPr>
-          <w:color w:val="000000"/>
-        </w:rPr>
-        <w:t>3.1 Theoretical Stability Analysis</w:t>
-      </w:r>
-    </w:p>
-    <w:p>
-      <w:r>
-        <w:rPr>
-          <w:color w:val="000000"/>
-        </w:rPr>
-        <w:t>A critical challenge in mobile robotics simulation is maintaining physical stability during rapid maneuvers. In earlier iterations, the system exhibited significant instability due to the distance between the weight distribution and the ground. By increasing the base mass to 5kg and lowering the center of mass to 25% of the chassis height, we minimized the tipping force, ensuring constant traction and preventing flipping during high-acceleration phases.</w:t>
-      </w:r>
-    </w:p>
-    <w:p>
-      <w:pPr>
-        <w:pStyle w:val="Heading2"/>
-      </w:pPr>
-      <w:r>
-        <w:rPr>
-          <w:color w:val="000000"/>
-        </w:rPr>
-        <w:t>3.2 Inertia and Movement</w:t>
-      </w:r>
-    </w:p>
-    <w:p>
-      <w:r>
-        <w:rPr>
-          <w:color w:val="000000"/>
-        </w:rPr>
-        <w:t>The inertial properties of the robot were meticulously defined using standard mathematical models. This allows the simulation engine to compute realistic movement forces, ensuring that the robot does not experience unstable rotation upon impact or during sudden turns.</w:t>
+        <w:t>The robot is designed as a differential drive system optimized for stability and sensor integration. To ensure reliable performance in simulation, the chassis mass was set to 5.0kg and the internal center of mass was lowered to minimize tipping during movement.</w:t>
       </w:r>
     </w:p>
     <w:p>
@@ -220,14 +212,6 @@
           <w:color w:val="000000"/>
         </w:rPr>
         <w:t>4. System Architecture</w:t>
-      </w:r>
-    </w:p>
-    <w:p>
-      <w:r>
-        <w:rPr>
-          <w:color w:val="000000"/>
-        </w:rPr>
-        <w:t>The software stack is organized into three specialized ROS 2 packages, ensuring a clear division between modeling, simulation, and intelligence.</w:t>
       </w:r>
     </w:p>
     <w:p>
@@ -245,7 +229,7 @@
         <w:rPr>
           <w:color w:val="000000"/>
         </w:rPr>
-        <w:t>Defines the robot's model, physical properties, and sensor configurations.</w:t>
+        <w:t>Defines the robot model, physical properties, and sensor suite (RGB camera, LIDAR, weight sensors).</w:t>
       </w:r>
     </w:p>
     <w:p>
@@ -263,7 +247,7 @@
         <w:rPr>
           <w:color w:val="000000"/>
         </w:rPr>
-        <w:t>Manages the virtual arena world, object placement, and communication bridge.</w:t>
+        <w:t>Manages the Gazebo world and the procedural generation of colored objects and bins.</w:t>
       </w:r>
     </w:p>
     <w:p>
@@ -281,7 +265,7 @@
         <w:rPr>
           <w:color w:val="000000"/>
         </w:rPr>
-        <w:t>Contains the primary intelligence, including mission control and navigation scripts.</w:t>
+        <w:t>Contains the autonomous logic, including PID-based movement and pathfinding algorithms.</w:t>
       </w:r>
     </w:p>
     <w:p>
@@ -296,60 +280,11 @@
       </w:r>
     </w:p>
     <w:p>
-      <w:pPr>
-        <w:pStyle w:val="Heading2"/>
-      </w:pPr>
       <w:r>
         <w:rPr>
           <w:color w:val="000000"/>
         </w:rPr>
-        <w:t>5.1 PID Feedback Control</w:t>
-      </w:r>
-    </w:p>
-    <w:p>
-      <w:r>
-        <w:rPr>
-          <w:color w:val="000000"/>
-        </w:rPr>
-        <w:t>To move accurately toward a target, the system uses a feedback-based controller. This adjusts motor speeds based on the difference between current and target heading. To ensure precision, the robot aligns its heading before moving forward, which reduces drifting and ensures the most efficient path.</w:t>
-      </w:r>
-    </w:p>
-    <w:p>
-      <w:pPr>
-        <w:pStyle w:val="Heading2"/>
-      </w:pPr>
-      <w:r>
-        <w:rPr>
-          <w:color w:val="000000"/>
-        </w:rPr>
-        <w:t>5.2 Smart Pathfinding (A*)</w:t>
-      </w:r>
-    </w:p>
-    <w:p>
-      <w:r>
-        <w:rPr>
-          <w:color w:val="000000"/>
-        </w:rPr>
-        <w:t>Deterministic navigation is achieved through the A* search algorithm. By analyzing sensor data to create a map of the arena, the system identifies the shortest clear path while avoiding collisions. The algorithm constantly re-evaluates the environment to adapt to changes.</w:t>
-      </w:r>
-    </w:p>
-    <w:p>
-      <w:pPr>
-        <w:pStyle w:val="Heading2"/>
-      </w:pPr>
-      <w:r>
-        <w:rPr>
-          <w:color w:val="000000"/>
-        </w:rPr>
-        <w:t>5.3 Machine Learning (RL)</w:t>
-      </w:r>
-    </w:p>
-    <w:p>
-      <w:r>
-        <w:rPr>
-          <w:color w:val="000000"/>
-        </w:rPr>
-        <w:t>As an alternative to traditional rules, the robot can use a "learned" brain trained via Reinforcement Learning. A custom mathematical bridge allows this model to run efficiently, enabling high-speed decision making on standard computing hardware.</w:t>
+        <w:t>The robot utilizes a feedback-based PID controller for precise movement. To maximize accuracy, the robot is programmed to align its heading with the target location before driving forward, minimizing drift. Pathfinding is achieved using the A* algorithm over a LIDAR-generated occupancy grid, while Reinforcement Learning provides an adaptive method for identifying optimal paths.</w:t>
       </w:r>
     </w:p>
     <w:p>
@@ -360,7 +295,7 @@
         <w:rPr>
           <w:color w:val="000000"/>
         </w:rPr>
-        <w:t>6. Execution and Deployment</w:t>
+        <w:t>6. Execution Guide</w:t>
       </w:r>
     </w:p>
     <w:p>
@@ -371,12 +306,7 @@
         <w:rPr>
           <w:color w:val="000000"/>
         </w:rPr>
-        <w:t>Sync Workspace: git pull origin main</w:t>
-      </w:r>
-      <w:r>
-        <w:rPr>
-          <w:color w:val="000000"/>
-        </w:rPr>
+        <w:t>Sync the workspace using git pull origin main.</w:t>
       </w:r>
     </w:p>
     <w:p>
@@ -387,12 +317,7 @@
         <w:rPr>
           <w:color w:val="000000"/>
         </w:rPr>
-        <w:t>Build Packages: colcon build --symlink-install</w:t>
-      </w:r>
-      <w:r>
-        <w:rPr>
-          <w:color w:val="000000"/>
-        </w:rPr>
+        <w:t>Build the project with colcon build --symlink-install.</w:t>
       </w:r>
     </w:p>
     <w:p>
@@ -403,12 +328,7 @@
         <w:rPr>
           <w:color w:val="000000"/>
         </w:rPr>
-        <w:t>Source Environment: source install/setup.bash</w:t>
-      </w:r>
-      <w:r>
-        <w:rPr>
-          <w:color w:val="000000"/>
-        </w:rPr>
+        <w:t>Load the environment settings (source install/setup.bash).</w:t>
       </w:r>
     </w:p>
     <w:p>
@@ -419,12 +339,7 @@
         <w:rPr>
           <w:color w:val="000000"/>
         </w:rPr>
-        <w:t>Launch Simulation: ros2 launch sortabot_simulation sortabot.launch.py</w:t>
-      </w:r>
-      <w:r>
-        <w:rPr>
-          <w:color w:val="000000"/>
-        </w:rPr>
+        <w:t>Launch the simulation (ros2 launch sortabot_simulation sortabot.launch.py).</w:t>
       </w:r>
     </w:p>
     <w:p>
@@ -435,12 +350,7 @@
         <w:rPr>
           <w:color w:val="000000"/>
         </w:rPr>
-        <w:t>Execute Navigation: python3 lidar_navigator.py</w:t>
-      </w:r>
-      <w:r>
-        <w:rPr>
-          <w:color w:val="000000"/>
-        </w:rPr>
+        <w:t>Run the navigation logic (python3 lidar_navigator.py).</w:t>
       </w:r>
     </w:p>
     <w:p>
@@ -459,7 +369,7 @@
         <w:rPr>
           <w:color w:val="000000"/>
         </w:rPr>
-        <w:t>The Sort-a-bot project represents a successful merger of robotics theory and scalable software design. By addressing fundamental physical constraints and implementing robust control strategies, we created a reliable autonomous agent capable of high-performance task execution. This framework provides a robust basis for evaluating both structured and learned navigation models.</w:t>
+        <w:t>The Sort-a-bot project demonstrates a successful integration of robotics principles from the original proposal. By combining robust physical design with intelligent control and pathfinding, the system effectively completes sorting tasks in dynamic, procedurally generated environments.</w:t>
       </w:r>
     </w:p>
     <w:sectPr>

--- a/Sort-a-bot_Documentation.docx
+++ b/Sort-a-bot_Documentation.docx
@@ -115,7 +115,7 @@
         <w:rPr>
           <w:color w:val="000000"/>
         </w:rPr>
-        <w:t>The primary aim of the Sort-a-bot is to navigate a procedurally generated environment to pick up objects and place them in their respective bins. The aims include:</w:t>
+        <w:t>The primary aim of the Sort-a-bot is to navigate a procedurally generated environment to pick up objects and place them in their respective bins. Specific objectives include:</w:t>
       </w:r>
     </w:p>
     <w:p>
@@ -126,7 +126,7 @@
         <w:rPr>
           <w:color w:val="000000"/>
         </w:rPr>
-        <w:t>Implementation of a wheeled robot with a simple structure, including two arms equipped with weight sensors and an RGB camera.</w:t>
+        <w:t>Development of a wheeled robot with a simple structure, featuring two arms with weight sensors and an RGB camera.</w:t>
       </w:r>
     </w:p>
     <w:p>
@@ -137,7 +137,7 @@
         <w:rPr>
           <w:color w:val="000000"/>
         </w:rPr>
-        <w:t>Utilization of LIDAR for effective obstacle navigation within an environment consisting of grey walls and obstacles.</w:t>
+        <w:t>Obstacle navigation using LIDAR within a simulation environment consisting of grey obstacles and walls.</w:t>
       </w:r>
     </w:p>
     <w:p>
@@ -148,7 +148,7 @@
         <w:rPr>
           <w:color w:val="000000"/>
         </w:rPr>
-        <w:t>Development of a system capable of identifying colored objects and placing them in matching bins equipped with weight estimators and wireless transmitters.</w:t>
+        <w:t>Autonomous identification of colored objects and their placement in matching colored bins.</w:t>
       </w:r>
     </w:p>
     <w:p>
@@ -159,7 +159,7 @@
         <w:rPr>
           <w:color w:val="000000"/>
         </w:rPr>
-        <w:t>Exploration of the map to mark and go to object and bin locations.</w:t>
+        <w:t>Smart object handling: checking object weight and using both arms if a threshold is exceeded.</w:t>
       </w:r>
     </w:p>
     <w:p>
@@ -170,7 +170,7 @@
         <w:rPr>
           <w:color w:val="000000"/>
         </w:rPr>
-        <w:t>Implementation of intelligent behaviors, such as using two hands for objects that exceed a specific weight threshold.</w:t>
+        <w:t>Exploration and marking of object and bin locations within the track.</w:t>
       </w:r>
     </w:p>
     <w:p>
@@ -181,7 +181,7 @@
         <w:rPr>
           <w:color w:val="000000"/>
         </w:rPr>
-        <w:t>Application of Reinforcement Learning to determine the most efficient paths for navigation and task completion.</w:t>
+        <w:t>Utilizing Reinforcement Learning to determine optimal paths for task completion.</w:t>
       </w:r>
     </w:p>
     <w:p>
@@ -192,7 +192,7 @@
         <w:rPr>
           <w:color w:val="000000"/>
         </w:rPr>
-        <w:t>3. Robot Design and Physical Stability</w:t>
+        <w:t>3. Simulation Environment</w:t>
       </w:r>
     </w:p>
     <w:p>
@@ -200,7 +200,79 @@
         <w:rPr>
           <w:color w:val="000000"/>
         </w:rPr>
-        <w:t>The robot is designed as a differential drive system optimized for stability and sensor integration. To ensure reliable performance in simulation, the chassis mass was set to 5.0kg and the internal center of mass was lowered to minimize tipping during movement.</w:t>
+        <w:t>The project is conducted within the Gazebo simulation software. The environment provides a realistic testing ground for the robot's sensors and physical interactions.</w:t>
+      </w:r>
+    </w:p>
+    <w:p>
+      <w:pPr>
+        <w:pStyle w:val="ListBullet"/>
+      </w:pPr>
+      <w:r>
+        <w:rPr>
+          <w:b/>
+          <w:color w:val="000000"/>
+        </w:rPr>
+        <w:t xml:space="preserve">Arena Layout: </w:t>
+      </w:r>
+      <w:r>
+        <w:rPr>
+          <w:color w:val="000000"/>
+        </w:rPr>
+        <w:t>The arena consists of grey obstacles and walls that define the navigation space.</w:t>
+      </w:r>
+    </w:p>
+    <w:p>
+      <w:pPr>
+        <w:pStyle w:val="ListBullet"/>
+      </w:pPr>
+      <w:r>
+        <w:rPr>
+          <w:b/>
+          <w:color w:val="000000"/>
+        </w:rPr>
+        <w:t xml:space="preserve">Procedural Generation: </w:t>
+      </w:r>
+      <w:r>
+        <w:rPr>
+          <w:color w:val="000000"/>
+        </w:rPr>
+        <w:t>The environment is procedurally generated for each session, featuring 1-3 objects of each color (red, blue, green) with randomized weights.</w:t>
+      </w:r>
+    </w:p>
+    <w:p>
+      <w:pPr>
+        <w:pStyle w:val="ListBullet"/>
+      </w:pPr>
+      <w:r>
+        <w:rPr>
+          <w:b/>
+          <w:color w:val="000000"/>
+        </w:rPr>
+        <w:t xml:space="preserve">Interactive Elements: </w:t>
+      </w:r>
+      <w:r>
+        <w:rPr>
+          <w:color w:val="000000"/>
+        </w:rPr>
+        <w:t>Includes colored bins equipped with weight estimators and wireless transmitters for system feedback.</w:t>
+      </w:r>
+    </w:p>
+    <w:p>
+      <w:pPr>
+        <w:pStyle w:val="ListBullet"/>
+      </w:pPr>
+      <w:r>
+        <w:rPr>
+          <w:b/>
+          <w:color w:val="000000"/>
+        </w:rPr>
+        <w:t xml:space="preserve">System Communication: </w:t>
+      </w:r>
+      <w:r>
+        <w:rPr>
+          <w:color w:val="000000"/>
+        </w:rPr>
+        <w:t>The environment utilizes wireless transmitters and receivers to help define and track task completeness for the autonomous logic.</w:t>
       </w:r>
     </w:p>
     <w:p>
@@ -211,7 +283,26 @@
         <w:rPr>
           <w:color w:val="000000"/>
         </w:rPr>
-        <w:t>4. System Architecture</w:t>
+        <w:t>4. Robot Design and Physical Stability</w:t>
+      </w:r>
+    </w:p>
+    <w:p>
+      <w:r>
+        <w:rPr>
+          <w:color w:val="000000"/>
+        </w:rPr>
+        <w:t>The robot uses a differential drive system optimized for stability. To prevent tipping when handling randomized object weights, the chassis mass was increased to 5.0kg and the center of mass was lowered. This ensures the robot maintains balance during rapid starts, stops, and turns.</w:t>
+      </w:r>
+    </w:p>
+    <w:p>
+      <w:pPr>
+        <w:pStyle w:val="Heading1"/>
+      </w:pPr>
+      <w:r>
+        <w:rPr>
+          <w:color w:val="000000"/>
+        </w:rPr>
+        <w:t>5. System Architecture</w:t>
       </w:r>
     </w:p>
     <w:p>
@@ -229,7 +320,7 @@
         <w:rPr>
           <w:color w:val="000000"/>
         </w:rPr>
-        <w:t>Defines the robot model, physical properties, and sensor suite (RGB camera, LIDAR, weight sensors).</w:t>
+        <w:t>Defines the robot model, weight sensors, RGB camera, and LIDAR configuration.</w:t>
       </w:r>
     </w:p>
     <w:p>
@@ -247,7 +338,7 @@
         <w:rPr>
           <w:color w:val="000000"/>
         </w:rPr>
-        <w:t>Manages the Gazebo world and the procedural generation of colored objects and bins.</w:t>
+        <w:t>Manages the Gazebo world scripts and the procedural object spawning logic.</w:t>
       </w:r>
     </w:p>
     <w:p>
@@ -265,7 +356,7 @@
         <w:rPr>
           <w:color w:val="000000"/>
         </w:rPr>
-        <w:t>Contains the autonomous logic, including PID-based movement and pathfinding algorithms.</w:t>
+        <w:t>Contains the autonomy brain, including PID control and pathfinding algorithms.</w:t>
       </w:r>
     </w:p>
     <w:p>
@@ -276,7 +367,7 @@
         <w:rPr>
           <w:color w:val="000000"/>
         </w:rPr>
-        <w:t>5. Control and Navigation Strategy</w:t>
+        <w:t>6. Control and Navigation Strategy</w:t>
       </w:r>
     </w:p>
     <w:p>
@@ -284,7 +375,7 @@
         <w:rPr>
           <w:color w:val="000000"/>
         </w:rPr>
-        <w:t>The robot utilizes a feedback-based PID controller for precise movement. To maximize accuracy, the robot is programmed to align its heading with the target location before driving forward, minimizing drift. Pathfinding is achieved using the A* algorithm over a LIDAR-generated occupancy grid, while Reinforcement Learning provides an adaptive method for identifying optimal paths.</w:t>
+        <w:t>Robot movement is managed by a PID controller that aligns the robot's heading before driving forward. For navigation, the system uses A* pathfinding on a LIDAR-based map to avoid grey obstacles. Alternatively, a Reinforcement Learning model (PPO) is used to find the most efficient route through the procedurally generated arena.</w:t>
       </w:r>
     </w:p>
     <w:p>
@@ -295,7 +386,7 @@
         <w:rPr>
           <w:color w:val="000000"/>
         </w:rPr>
-        <w:t>6. Execution Guide</w:t>
+        <w:t>7. Execution Guide</w:t>
       </w:r>
     </w:p>
     <w:p>
@@ -306,7 +397,12 @@
         <w:rPr>
           <w:color w:val="000000"/>
         </w:rPr>
-        <w:t>Sync the workspace using git pull origin main.</w:t>
+        <w:t>Sync work: git pull origin main.</w:t>
+      </w:r>
+      <w:r>
+        <w:rPr>
+          <w:color w:val="000000"/>
+        </w:rPr>
       </w:r>
     </w:p>
     <w:p>
@@ -317,7 +413,12 @@
         <w:rPr>
           <w:color w:val="000000"/>
         </w:rPr>
-        <w:t>Build the project with colcon build --symlink-install.</w:t>
+        <w:t>Build workspace: colcon build.</w:t>
+      </w:r>
+      <w:r>
+        <w:rPr>
+          <w:color w:val="000000"/>
+        </w:rPr>
       </w:r>
     </w:p>
     <w:p>
@@ -328,7 +429,12 @@
         <w:rPr>
           <w:color w:val="000000"/>
         </w:rPr>
-        <w:t>Load the environment settings (source install/setup.bash).</w:t>
+        <w:t>Source environment: source install/setup.bash.</w:t>
+      </w:r>
+      <w:r>
+        <w:rPr>
+          <w:color w:val="000000"/>
+        </w:rPr>
       </w:r>
     </w:p>
     <w:p>
@@ -339,7 +445,12 @@
         <w:rPr>
           <w:color w:val="000000"/>
         </w:rPr>
-        <w:t>Launch the simulation (ros2 launch sortabot_simulation sortabot.launch.py).</w:t>
+        <w:t>Launch Gazebo: ros2 launch sortabot_simulation sortabot.launch.py.</w:t>
+      </w:r>
+      <w:r>
+        <w:rPr>
+          <w:color w:val="000000"/>
+        </w:rPr>
       </w:r>
     </w:p>
     <w:p>
@@ -350,7 +461,12 @@
         <w:rPr>
           <w:color w:val="000000"/>
         </w:rPr>
-        <w:t>Run the navigation logic (python3 lidar_navigator.py).</w:t>
+        <w:t>Start Navigation: python3 lidar_navigator.py.</w:t>
+      </w:r>
+      <w:r>
+        <w:rPr>
+          <w:color w:val="000000"/>
+        </w:rPr>
       </w:r>
     </w:p>
     <w:p>
@@ -361,7 +477,7 @@
         <w:rPr>
           <w:color w:val="000000"/>
         </w:rPr>
-        <w:t>7. Conclusion</w:t>
+        <w:t>8. Conclusion</w:t>
       </w:r>
     </w:p>
     <w:p>
@@ -369,7 +485,7 @@
         <w:rPr>
           <w:color w:val="000000"/>
         </w:rPr>
-        <w:t>The Sort-a-bot project demonstrates a successful integration of robotics principles from the original proposal. By combining robust physical design with intelligent control and pathfinding, the system effectively completes sorting tasks in dynamic, procedurally generated environments.</w:t>
+        <w:t>The Sort-a-bot project effectively realizes the original proposal goals within a dynamic Gazebo environment. By balancing physical stability with advanced pathfinding, the system provides a robust solution for autonomous sorting and transportation tasks.</w:t>
       </w:r>
     </w:p>
     <w:sectPr>

--- a/Sort-a-bot_Documentation.docx
+++ b/Sort-a-bot_Documentation.docx
@@ -115,7 +115,7 @@
         <w:rPr>
           <w:color w:val="000000"/>
         </w:rPr>
-        <w:t>The primary aim of the Sort-a-bot is to navigate a procedurally generated environment to pick up objects and place them in their respective bins. Specific objectives include:</w:t>
+        <w:t>The primary aim of the Sort-a-bot is to navigate a procedurally generated environment to pick up objects and place them in their respective bins. The aims include:</w:t>
       </w:r>
     </w:p>
     <w:p>
@@ -137,7 +137,7 @@
         <w:rPr>
           <w:color w:val="000000"/>
         </w:rPr>
-        <w:t>Obstacle navigation using LIDAR within a simulation environment consisting of grey obstacles and walls.</w:t>
+        <w:t>Navigation through an environment consisting of grey obstacles and walls using LIDAR sensors.</w:t>
       </w:r>
     </w:p>
     <w:p>
@@ -159,7 +159,7 @@
         <w:rPr>
           <w:color w:val="000000"/>
         </w:rPr>
-        <w:t>Smart object handling: checking object weight and using both arms if a threshold is exceeded.</w:t>
+        <w:t>Implementation of smart behaviors: checking object weights and using both arms if a specific weight threshold is exceeded.</w:t>
       </w:r>
     </w:p>
     <w:p>
@@ -170,7 +170,7 @@
         <w:rPr>
           <w:color w:val="000000"/>
         </w:rPr>
-        <w:t>Exploration and marking of object and bin locations within the track.</w:t>
+        <w:t>Successful exploration and marking of object and bin locations within the track.</w:t>
       </w:r>
     </w:p>
     <w:p>
@@ -181,7 +181,7 @@
         <w:rPr>
           <w:color w:val="000000"/>
         </w:rPr>
-        <w:t>Utilizing Reinforcement Learning to determine optimal paths for task completion.</w:t>
+        <w:t>Applying Reinforcement Learning to determine the most efficient paths for task completion.</w:t>
       </w:r>
     </w:p>
     <w:p>
@@ -200,7 +200,7 @@
         <w:rPr>
           <w:color w:val="000000"/>
         </w:rPr>
-        <w:t>The project is conducted within the Gazebo simulation software. The environment provides a realistic testing ground for the robot's sensors and physical interactions.</w:t>
+        <w:t>The project is implemented using Gazebo simulation software, providing a high-fidelity track for testing robotics logic and physical interactions.</w:t>
       </w:r>
     </w:p>
     <w:p>
@@ -212,13 +212,13 @@
           <w:b/>
           <w:color w:val="000000"/>
         </w:rPr>
-        <w:t xml:space="preserve">Arena Layout: </w:t>
+        <w:t xml:space="preserve">Arena and Track: </w:t>
       </w:r>
       <w:r>
         <w:rPr>
           <w:color w:val="000000"/>
         </w:rPr>
-        <w:t>The arena consists of grey obstacles and walls that define the navigation space.</w:t>
+        <w:t>The environment features a series of grey obstacles and walls that create a challenging navigational track for the robot.</w:t>
       </w:r>
     </w:p>
     <w:p>
@@ -236,7 +236,7 @@
         <w:rPr>
           <w:color w:val="000000"/>
         </w:rPr>
-        <w:t>The environment is procedurally generated for each session, featuring 1-3 objects of each color (red, blue, green) with randomized weights.</w:t>
+        <w:t>The arena is procedurally generated for each session. This includes randomized placement and the generation of 1-3 objects of each color (Red, Blue, Green) with randomized weights.</w:t>
       </w:r>
     </w:p>
     <w:p>
@@ -248,13 +248,13 @@
           <w:b/>
           <w:color w:val="000000"/>
         </w:rPr>
-        <w:t xml:space="preserve">Interactive Elements: </w:t>
+        <w:t xml:space="preserve">Interactive Bins: </w:t>
       </w:r>
       <w:r>
         <w:rPr>
           <w:color w:val="000000"/>
         </w:rPr>
-        <w:t>Includes colored bins equipped with weight estimators and wireless transmitters for system feedback.</w:t>
+        <w:t>The arena contains colored bins specifically designed for sorting. These bins are equipped with weight estimators and wireless transmitters for system feedback.</w:t>
       </w:r>
     </w:p>
     <w:p>
@@ -266,13 +266,13 @@
           <w:b/>
           <w:color w:val="000000"/>
         </w:rPr>
-        <w:t xml:space="preserve">System Communication: </w:t>
+        <w:t xml:space="preserve">Sensing Environment: </w:t>
       </w:r>
       <w:r>
         <w:rPr>
           <w:color w:val="000000"/>
         </w:rPr>
-        <w:t>The environment utilizes wireless transmitters and receivers to help define and track task completeness for the autonomous logic.</w:t>
+        <w:t>The track is supported by RGB cameras and wireless transmitters to provide ground-truth data and help define task completeness for the autonomous agents.</w:t>
       </w:r>
     </w:p>
     <w:p>
@@ -291,7 +291,7 @@
         <w:rPr>
           <w:color w:val="000000"/>
         </w:rPr>
-        <w:t>The robot uses a differential drive system optimized for stability. To prevent tipping when handling randomized object weights, the chassis mass was increased to 5.0kg and the center of mass was lowered. This ensures the robot maintains balance during rapid starts, stops, and turns.</w:t>
+        <w:t>The robot uses a differential drive system optimized for stability and weight handling. To ensure reliable performance in simulation, the chassis mass was set to 5.0kg and the internal center of mass was lowered. This prevents tipping during sudden turns or when carrying heavy randomized objects.</w:t>
       </w:r>
     </w:p>
     <w:p>
@@ -338,7 +338,7 @@
         <w:rPr>
           <w:color w:val="000000"/>
         </w:rPr>
-        <w:t>Manages the Gazebo world scripts and the procedural object spawning logic.</w:t>
+        <w:t>Manages the Gazebo world and the procedural generation of colored objects and bins.</w:t>
       </w:r>
     </w:p>
     <w:p>
@@ -356,7 +356,7 @@
         <w:rPr>
           <w:color w:val="000000"/>
         </w:rPr>
-        <w:t>Contains the autonomy brain, including PID control and pathfinding algorithms.</w:t>
+        <w:t>Contains the autonomous logic, including PID-based movement and pathfinding algorithms.</w:t>
       </w:r>
     </w:p>
     <w:p>
@@ -375,7 +375,7 @@
         <w:rPr>
           <w:color w:val="000000"/>
         </w:rPr>
-        <w:t>Robot movement is managed by a PID controller that aligns the robot's heading before driving forward. For navigation, the system uses A* pathfinding on a LIDAR-based map to avoid grey obstacles. Alternatively, a Reinforcement Learning model (PPO) is used to find the most efficient route through the procedurally generated arena.</w:t>
+        <w:t>The robot utilizes a feedback-based PID controller for precise movement. To maximize accuracy, the robot is programmed to align its heading with the target location before driving forward, minimizing drift. Pathfinding is achieved using the A* algorithm over a LIDAR-generated occupancy grid, while Reinforcement Learning (PPO) provides a method for identifying optimal paths in the dynamic arena.</w:t>
       </w:r>
     </w:p>
     <w:p>
@@ -397,7 +397,7 @@
         <w:rPr>
           <w:color w:val="000000"/>
         </w:rPr>
-        <w:t>Sync work: git pull origin main.</w:t>
+        <w:t>Sync the project using git pull origin main.</w:t>
       </w:r>
       <w:r>
         <w:rPr>
@@ -413,7 +413,7 @@
         <w:rPr>
           <w:color w:val="000000"/>
         </w:rPr>
-        <w:t>Build workspace: colcon build.</w:t>
+        <w:t>Build the ROS 2 workspace with colcon build.</w:t>
       </w:r>
       <w:r>
         <w:rPr>
@@ -429,7 +429,7 @@
         <w:rPr>
           <w:color w:val="000000"/>
         </w:rPr>
-        <w:t>Source environment: source install/setup.bash.</w:t>
+        <w:t>Source the environment (source install/setup.bash).</w:t>
       </w:r>
       <w:r>
         <w:rPr>
@@ -445,7 +445,7 @@
         <w:rPr>
           <w:color w:val="000000"/>
         </w:rPr>
-        <w:t>Launch Gazebo: ros2 launch sortabot_simulation sortabot.launch.py.</w:t>
+        <w:t>Launch the simulation (ros2 launch sortabot_simulation sortabot.launch.py).</w:t>
       </w:r>
       <w:r>
         <w:rPr>
@@ -461,7 +461,7 @@
         <w:rPr>
           <w:color w:val="000000"/>
         </w:rPr>
-        <w:t>Start Navigation: python3 lidar_navigator.py.</w:t>
+        <w:t>Start the autonomous navigation (python3 lidar_navigator.py).</w:t>
       </w:r>
       <w:r>
         <w:rPr>
@@ -485,7 +485,7 @@
         <w:rPr>
           <w:color w:val="000000"/>
         </w:rPr>
-        <w:t>The Sort-a-bot project effectively realizes the original proposal goals within a dynamic Gazebo environment. By balancing physical stability with advanced pathfinding, the system provides a robust solution for autonomous sorting and transportation tasks.</w:t>
+        <w:t>The Sort-a-bot project represents a successful implementation of the original proposal. By combining robust physical stability with advanced control systems and pathfinding, the robot effectively completes sorting tasks in a complex, procedurally generated simulation environment. The results demonstrate the viability of autonomous robotic sorting in dynamic logistical scenarios.</w:t>
       </w:r>
     </w:p>
     <w:sectPr>

--- a/Sort-a-bot_Documentation.docx
+++ b/Sort-a-bot_Documentation.docx
@@ -2,6 +2,11 @@
 <file path=word/document.xml><?xml version="1.0" encoding="utf-8"?>
 <w:document xmlns:wpc="http://schemas.microsoft.com/office/word/2010/wordprocessingCanvas" xmlns:mo="http://schemas.microsoft.com/office/mac/office/2008/main" xmlns:mc="http://schemas.openxmlformats.org/markup-compatibility/2006" xmlns:mv="urn:schemas-microsoft-com:mac:vml" xmlns:o="urn:schemas-microsoft-com:office:office" xmlns:r="http://schemas.openxmlformats.org/officeDocument/2006/relationships" xmlns:m="http://schemas.openxmlformats.org/officeDocument/2006/math" xmlns:v="urn:schemas-microsoft-com:vml" xmlns:wp14="http://schemas.microsoft.com/office/word/2010/wordprocessingDrawing" xmlns:wp="http://schemas.openxmlformats.org/drawingml/2006/wordprocessingDrawing" xmlns:w10="urn:schemas-microsoft-com:office:word" xmlns:w="http://schemas.openxmlformats.org/wordprocessingml/2006/main" xmlns:w14="http://schemas.microsoft.com/office/word/2010/wordml" xmlns:wpg="http://schemas.microsoft.com/office/word/2010/wordprocessingGroup" xmlns:wpi="http://schemas.microsoft.com/office/word/2010/wordprocessingInk" xmlns:wne="http://schemas.microsoft.com/office/word/2006/wordml" xmlns:wps="http://schemas.microsoft.com/office/word/2010/wordprocessingShape" mc:Ignorable="w14 wp14">
   <w:body>
+    <w:p/>
+    <w:p/>
+    <w:p/>
+    <w:p/>
+    <w:p/>
     <w:p>
       <w:pPr>
         <w:jc w:val="center"/>
@@ -12,15 +17,28 @@
           <w:color w:val="000000"/>
           <w:sz w:val="96"/>
         </w:rPr>
-        <w:br/>
-        <w:br/>
-        <w:br/>
         <w:t>Sort-a-bot</w:t>
-        <w:br/>
-        <w:br/>
-        <w:br/>
       </w:r>
     </w:p>
+    <w:p/>
+    <w:p/>
+    <w:p/>
+    <w:p>
+      <w:pPr>
+        <w:jc w:val="center"/>
+      </w:pPr>
+      <w:r>
+        <w:rPr>
+          <w:color w:val="000000"/>
+          <w:sz w:val="36"/>
+        </w:rPr>
+        <w:t>Technical Development Report</w:t>
+        <w:br/>
+        <w:t>Autonomous Sorting System</w:t>
+      </w:r>
+    </w:p>
+    <w:p/>
+    <w:p/>
     <w:p>
       <w:pPr>
         <w:jc w:val="center"/>
@@ -29,7 +47,7 @@
         <w:rPr>
           <w:b/>
           <w:color w:val="000000"/>
-          <w:sz w:val="36"/>
+          <w:sz w:val="32"/>
         </w:rPr>
         <w:t>Team Members:</w:t>
         <w:br/>
@@ -59,12 +77,6 @@
         <w:br/>
       </w:r>
       <w:r>
-        <w:br/>
-        <w:br/>
-        <w:br/>
-        <w:br/>
-      </w:r>
-      <w:r>
         <w:rPr>
           <w:i/>
           <w:color w:val="000000"/>
@@ -75,6 +87,10 @@
         <w:t>Faculty of ICT | B.Sc. Artificial Intelligence</w:t>
       </w:r>
     </w:p>
+    <w:p/>
+    <w:p/>
+    <w:p/>
+    <w:p/>
     <w:p>
       <w:r>
         <w:br w:type="page"/>
@@ -96,7 +112,15 @@
         <w:rPr>
           <w:color w:val="000000"/>
         </w:rPr>
-        <w:t>The Sort-a-bot project involves the development of an autonomous robotic system using the ROS 2 framework and the Gazebo simulation environment. The system is designed to navigate complex arenas to identify and transport objects to designated sorting areas, integrating physical modeling, control theory, and navigation algorithms.</w:t>
+        <w:t>The "Sort-a-bot" project is a comprehensive robotics initiative focused on developing an autonomous agent capable of navigating dynamic environments to perform object sorting tasks. In modern logistics, the automation of sorting processes is critical for efficiency and scalability. This project leverages the ROS 2 (Robot Operating System) ecosystem and the Gazebo Harmonic simulation environment to model, test, and refine a robotic system designed for these challenges.</w:t>
+      </w:r>
+    </w:p>
+    <w:p>
+      <w:r>
+        <w:rPr>
+          <w:color w:val="000000"/>
+        </w:rPr>
+        <w:t>The core of the project lies in the integration of high-level intelligence with low-level physical control. By utilizing a combination of traditional deterministic algorithms and modern machine learning approaches, the Sort-a-bot serves as a platform for evaluating the strengths and weaknesses of different navigation paradigms in a controlled, yet complex, simulated arena.</w:t>
       </w:r>
     </w:p>
     <w:p>
@@ -107,7 +131,7 @@
         <w:rPr>
           <w:color w:val="000000"/>
         </w:rPr>
-        <w:t>2. Project Aims</w:t>
+        <w:t>2. Project Aims and Scope</w:t>
       </w:r>
     </w:p>
     <w:p>
@@ -115,92 +139,7 @@
         <w:rPr>
           <w:color w:val="000000"/>
         </w:rPr>
-        <w:t>The primary aim of the Sort-a-bot is to navigate a procedurally generated environment to pick up objects and place them in their respective bins. The aims include:</w:t>
-      </w:r>
-    </w:p>
-    <w:p>
-      <w:pPr>
-        <w:pStyle w:val="ListBullet"/>
-      </w:pPr>
-      <w:r>
-        <w:rPr>
-          <w:color w:val="000000"/>
-        </w:rPr>
-        <w:t>Development of a wheeled robot with a simple structure, featuring two arms with weight sensors and an RGB camera.</w:t>
-      </w:r>
-    </w:p>
-    <w:p>
-      <w:pPr>
-        <w:pStyle w:val="ListBullet"/>
-      </w:pPr>
-      <w:r>
-        <w:rPr>
-          <w:color w:val="000000"/>
-        </w:rPr>
-        <w:t>Navigation through an environment consisting of grey obstacles and walls using LIDAR sensors.</w:t>
-      </w:r>
-    </w:p>
-    <w:p>
-      <w:pPr>
-        <w:pStyle w:val="ListBullet"/>
-      </w:pPr>
-      <w:r>
-        <w:rPr>
-          <w:color w:val="000000"/>
-        </w:rPr>
-        <w:t>Autonomous identification of colored objects and their placement in matching colored bins.</w:t>
-      </w:r>
-    </w:p>
-    <w:p>
-      <w:pPr>
-        <w:pStyle w:val="ListBullet"/>
-      </w:pPr>
-      <w:r>
-        <w:rPr>
-          <w:color w:val="000000"/>
-        </w:rPr>
-        <w:t>Implementation of smart behaviors: checking object weights and using both arms if a specific weight threshold is exceeded.</w:t>
-      </w:r>
-    </w:p>
-    <w:p>
-      <w:pPr>
-        <w:pStyle w:val="ListBullet"/>
-      </w:pPr>
-      <w:r>
-        <w:rPr>
-          <w:color w:val="000000"/>
-        </w:rPr>
-        <w:t>Successful exploration and marking of object and bin locations within the track.</w:t>
-      </w:r>
-    </w:p>
-    <w:p>
-      <w:pPr>
-        <w:pStyle w:val="ListBullet"/>
-      </w:pPr>
-      <w:r>
-        <w:rPr>
-          <w:color w:val="000000"/>
-        </w:rPr>
-        <w:t>Applying Reinforcement Learning to determine the most efficient paths for task completion.</w:t>
-      </w:r>
-    </w:p>
-    <w:p>
-      <w:pPr>
-        <w:pStyle w:val="Heading1"/>
-      </w:pPr>
-      <w:r>
-        <w:rPr>
-          <w:color w:val="000000"/>
-        </w:rPr>
-        <w:t>3. Simulation Environment</w:t>
-      </w:r>
-    </w:p>
-    <w:p>
-      <w:r>
-        <w:rPr>
-          <w:color w:val="000000"/>
-        </w:rPr>
-        <w:t>The project is implemented using Gazebo simulation software, providing a high-fidelity track for testing robotics logic and physical interactions.</w:t>
+        <w:t>The scope of this project extends beyond simple navigation. It encompasses the design of a complete hardware-software bridge that allows a robot to interact with its environment meaningfully. The specific aims, aligned with the original project proposal, are as follows:</w:t>
       </w:r>
     </w:p>
     <w:p>
@@ -212,13 +151,13 @@
           <w:b/>
           <w:color w:val="000000"/>
         </w:rPr>
-        <w:t xml:space="preserve">Arena and Track: </w:t>
+        <w:t xml:space="preserve">Hardware Implementation: </w:t>
       </w:r>
       <w:r>
         <w:rPr>
           <w:color w:val="000000"/>
         </w:rPr>
-        <w:t>The environment features a series of grey obstacles and walls that create a challenging navigational track for the robot.</w:t>
+        <w:t>Develop a wheel-based differential drive robot featuring a modular chassis, dual robotic arms equipped with weight sensors, and a high-resolution RGB camera for visual tracking.</w:t>
       </w:r>
     </w:p>
     <w:p>
@@ -230,13 +169,13 @@
           <w:b/>
           <w:color w:val="000000"/>
         </w:rPr>
-        <w:t xml:space="preserve">Procedural Generation: </w:t>
+        <w:t xml:space="preserve">Autonomous Sensing: </w:t>
       </w:r>
       <w:r>
         <w:rPr>
           <w:color w:val="000000"/>
         </w:rPr>
-        <w:t>The arena is procedurally generated for each session. This includes randomized placement and the generation of 1-3 objects of each color (Red, Blue, Green) with randomized weights.</w:t>
+        <w:t>Utilize a 360-degree LIDAR array to enable the robot to navigate through a procedurally generated arena consisting of grey walls, obstacles, and navigation beacons.</w:t>
       </w:r>
     </w:p>
     <w:p>
@@ -248,13 +187,13 @@
           <w:b/>
           <w:color w:val="000000"/>
         </w:rPr>
-        <w:t xml:space="preserve">Interactive Bins: </w:t>
+        <w:t xml:space="preserve">Intelligent Sorting: </w:t>
       </w:r>
       <w:r>
         <w:rPr>
           <w:color w:val="000000"/>
         </w:rPr>
-        <w:t>The arena contains colored bins specifically designed for sorting. These bins are equipped with weight estimators and wireless transmitters for system feedback.</w:t>
+        <w:t>Enable the robot to identify colored dumbbells within the arena, determine their weight via onboard sensors, and transport them to matching storage bins.</w:t>
       </w:r>
     </w:p>
     <w:p>
@@ -266,43 +205,13 @@
           <w:b/>
           <w:color w:val="000000"/>
         </w:rPr>
-        <w:t xml:space="preserve">Sensing Environment: </w:t>
+        <w:t xml:space="preserve">Adaptive Logic: </w:t>
       </w:r>
       <w:r>
         <w:rPr>
           <w:color w:val="000000"/>
         </w:rPr>
-        <w:t>The track is supported by RGB cameras and wireless transmitters to provide ground-truth data and help define task completeness for the autonomous agents.</w:t>
-      </w:r>
-    </w:p>
-    <w:p>
-      <w:pPr>
-        <w:pStyle w:val="Heading1"/>
-      </w:pPr>
-      <w:r>
-        <w:rPr>
-          <w:color w:val="000000"/>
-        </w:rPr>
-        <w:t>4. Robot Design and Physical Stability</w:t>
-      </w:r>
-    </w:p>
-    <w:p>
-      <w:r>
-        <w:rPr>
-          <w:color w:val="000000"/>
-        </w:rPr>
-        <w:t>The robot uses a differential drive system optimized for stability and weight handling. To ensure reliable performance in simulation, the chassis mass was set to 5.0kg and the internal center of mass was lowered. This prevents tipping during sudden turns or when carrying heavy randomized objects.</w:t>
-      </w:r>
-    </w:p>
-    <w:p>
-      <w:pPr>
-        <w:pStyle w:val="Heading1"/>
-      </w:pPr>
-      <w:r>
-        <w:rPr>
-          <w:color w:val="000000"/>
-        </w:rPr>
-        <w:t>5. System Architecture</w:t>
+        <w:t>Implement behaviors that adjust based on object mass; for instance, the robot must use both arms to lift any object exceeding a predefined weight threshold.</w:t>
       </w:r>
     </w:p>
     <w:p>
@@ -314,13 +223,119 @@
           <w:b/>
           <w:color w:val="000000"/>
         </w:rPr>
-        <w:t xml:space="preserve">sortabot_description: </w:t>
+        <w:t xml:space="preserve">Navigation Excellence: </w:t>
       </w:r>
       <w:r>
         <w:rPr>
           <w:color w:val="000000"/>
         </w:rPr>
-        <w:t>Defines the robot model, weight sensors, RGB camera, and LIDAR configuration.</w:t>
+        <w:t>Benchmark and deploy Reinforcement Learning models (trained via PPO) to optimize pathing efficiency compared to traditional A* search algorithms.</w:t>
+      </w:r>
+    </w:p>
+    <w:p>
+      <w:pPr>
+        <w:pStyle w:val="Heading1"/>
+      </w:pPr>
+      <w:r>
+        <w:rPr>
+          <w:color w:val="000000"/>
+        </w:rPr>
+        <w:t>3. Simulation Environment and Track</w:t>
+      </w:r>
+    </w:p>
+    <w:p>
+      <w:r>
+        <w:rPr>
+          <w:color w:val="000000"/>
+        </w:rPr>
+        <w:t>A critical component of this development is the Gazebo simulation track. Unlike static maps, the Sort-a-bot arena is designed to be dynamic and procedurally generated. This ensures that the robot's navigation intelligence is generalized rather than memorized.</w:t>
+      </w:r>
+    </w:p>
+    <w:p>
+      <w:pPr>
+        <w:pStyle w:val="Heading2"/>
+      </w:pPr>
+      <w:r>
+        <w:rPr>
+          <w:color w:val="000000"/>
+        </w:rPr>
+        <w:t>3.1 Environmental Characteristics</w:t>
+      </w:r>
+    </w:p>
+    <w:p>
+      <w:r>
+        <w:rPr>
+          <w:color w:val="000000"/>
+        </w:rPr>
+        <w:t>The "Track" consists of a large square arena bounded by grey walls. Inside, obstacles are randomly placed to create a unique navigational challenge for every test session. The system spawns between 1 to 3 dumbbells of each color (Red, Blue, Green) in random locations. The weight of these objects is also randomized, requiring the robot to use its sensors during every interaction rather than relying on hardcoded parameters.</w:t>
+      </w:r>
+    </w:p>
+    <w:p>
+      <w:pPr>
+        <w:pStyle w:val="Heading2"/>
+      </w:pPr>
+      <w:r>
+        <w:rPr>
+          <w:color w:val="000000"/>
+        </w:rPr>
+        <w:t>3.2 Sorting Infrastructure</w:t>
+      </w:r>
+    </w:p>
+    <w:p>
+      <w:r>
+        <w:rPr>
+          <w:color w:val="000000"/>
+        </w:rPr>
+        <w:t>The sorting bins are strategically placed and correspond to the object colors. Each bin is equipped with a "weight estimator" and a "wireless transmitter." These elements serve as navigation beacons, providing feedback to the robot's wireless receiver. In the context of Reinforcement Learning, these signals are used to define the "completeness" of the mission, functioning as the reward signals that guide the robot toward the correct destination.</w:t>
+      </w:r>
+    </w:p>
+    <w:p>
+      <w:pPr>
+        <w:pStyle w:val="Heading1"/>
+      </w:pPr>
+      <w:r>
+        <w:rPr>
+          <w:color w:val="000000"/>
+        </w:rPr>
+        <w:t>4. Robot Hardware and Physical Modeling</w:t>
+      </w:r>
+    </w:p>
+    <w:p>
+      <w:r>
+        <w:rPr>
+          <w:color w:val="000000"/>
+        </w:rPr>
+        <w:t>The Sort-a-bot is modeled using URDF (Unified Robot Description Format) and Xacro. This allows for a modular design where physical properties such as mass, inertia, and joint limits are defined with high precision to match the requirements of the Gazebo ODE physics engine.</w:t>
+      </w:r>
+    </w:p>
+    <w:p>
+      <w:pPr>
+        <w:pStyle w:val="Heading2"/>
+      </w:pPr>
+      <w:r>
+        <w:rPr>
+          <w:color w:val="000000"/>
+        </w:rPr>
+        <w:t>4.1 Differential Drive and Locomotion</w:t>
+      </w:r>
+    </w:p>
+    <w:p>
+      <w:r>
+        <w:rPr>
+          <w:color w:val="000000"/>
+        </w:rPr>
+        <w:t>Locomotion is handled by two high-torque wheels and two passive caster wheels for stability. This non-holonomic configuration allows the robot to rotate in place, which is utilized extensively in our "Rotate-then-Drive" navigation logic to ensure directional accuracy.</w:t>
+      </w:r>
+    </w:p>
+    <w:p>
+      <w:pPr>
+        <w:pStyle w:val="Heading2"/>
+      </w:pPr>
+      <w:r>
+        <w:rPr>
+          <w:color w:val="000000"/>
+        </w:rPr>
+        <w:t>4.2 Sensor Configuration</w:t>
       </w:r>
     </w:p>
     <w:p>
@@ -332,13 +347,13 @@
           <w:b/>
           <w:color w:val="000000"/>
         </w:rPr>
-        <w:t xml:space="preserve">sortabot_simulation: </w:t>
+        <w:t xml:space="preserve">LIDAR Array: </w:t>
       </w:r>
       <w:r>
         <w:rPr>
           <w:color w:val="000000"/>
         </w:rPr>
-        <w:t>Manages the Gazebo world and the procedural generation of colored objects and bins.</w:t>
+        <w:t>A 360-degree laser scanner provides real-time distance measurements to obstacles, enabling the creation of occupancy grids for pathfinding.</w:t>
       </w:r>
     </w:p>
     <w:p>
@@ -350,13 +365,50 @@
           <w:b/>
           <w:color w:val="000000"/>
         </w:rPr>
-        <w:t xml:space="preserve">sortabot_actions: </w:t>
+        <w:t xml:space="preserve">RGB Camera: </w:t>
       </w:r>
       <w:r>
         <w:rPr>
           <w:color w:val="000000"/>
         </w:rPr>
-        <w:t>Contains the autonomous logic, including PID-based movement and pathfinding algorithms.</w:t>
+        <w:t>Mounted at the top of the chassis, the camera provides visual data for color-based object detection and bin identification.</w:t>
+      </w:r>
+    </w:p>
+    <w:p>
+      <w:pPr>
+        <w:pStyle w:val="ListBullet"/>
+      </w:pPr>
+      <w:r>
+        <w:rPr>
+          <w:b/>
+          <w:color w:val="000000"/>
+        </w:rPr>
+        <w:t xml:space="preserve">Weight Sensors: </w:t>
+      </w:r>
+      <w:r>
+        <w:rPr>
+          <w:color w:val="000000"/>
+        </w:rPr>
+        <w:t>Integrated into the robotic arms, these sensors trigger different lifting behaviors depending on the detected mass of the dumbbell.</w:t>
+      </w:r>
+    </w:p>
+    <w:p>
+      <w:pPr>
+        <w:pStyle w:val="Heading2"/>
+      </w:pPr>
+      <w:r>
+        <w:rPr>
+          <w:color w:val="000000"/>
+        </w:rPr>
+        <w:t>4.3 Stability and Dynamic Balancing</w:t>
+      </w:r>
+    </w:p>
+    <w:p>
+      <w:r>
+        <w:rPr>
+          <w:color w:val="000000"/>
+        </w:rPr>
+        <w:t>To prevent the robot from pitching or flipping during sudden high-acceleration maneuvers, significant attention was paid to the Center of Mass (CoM). The chassis mass was increased to 5.0kg, and the CoM was lowered to 25% of the total height. This reduces the rotational moment around the wheel axis, ensuring that the LIDAR and camera remain level and that traction is maintained throughout the mission.</w:t>
       </w:r>
     </w:p>
     <w:p>
@@ -367,7 +419,7 @@
         <w:rPr>
           <w:color w:val="000000"/>
         </w:rPr>
-        <w:t>6. Control and Navigation Strategy</w:t>
+        <w:t>5. System Architecture and Control Theory</w:t>
       </w:r>
     </w:p>
     <w:p>
@@ -375,7 +427,64 @@
         <w:rPr>
           <w:color w:val="000000"/>
         </w:rPr>
-        <w:t>The robot utilizes a feedback-based PID controller for precise movement. To maximize accuracy, the robot is programmed to align its heading with the target location before driving forward, minimizing drift. Pathfinding is achieved using the A* algorithm over a LIDAR-generated occupancy grid, while Reinforcement Learning (PPO) provides a method for identifying optimal paths in the dynamic arena.</w:t>
+        <w:t>The software stack is built on ROS 2 Jazzy/Harmonic, utilizing a node-based architecture where specialized processes communicate over a high-speed DDS middleware.</w:t>
+      </w:r>
+    </w:p>
+    <w:p>
+      <w:pPr>
+        <w:pStyle w:val="Heading2"/>
+      </w:pPr>
+      <w:r>
+        <w:rPr>
+          <w:color w:val="000000"/>
+        </w:rPr>
+        <w:t>5.1 Movement Control (PID)</w:t>
+      </w:r>
+    </w:p>
+    <w:p>
+      <w:r>
+        <w:rPr>
+          <w:color w:val="000000"/>
+        </w:rPr>
+        <w:t>The robot's base movement is governed by a Proportional-Integral-Derivative (PID) controller. The PID controller continuously calculates an error value as the difference between a desired setpoint (e.g., target heading) and a measured process variable. By tuning the Proportional (P), Integral (I), and Derivative (D) terms, we achieved smooth acceleration and eliminated oscillations during heading alignment.</w:t>
+      </w:r>
+    </w:p>
+    <w:p>
+      <w:pPr>
+        <w:pStyle w:val="Heading2"/>
+      </w:pPr>
+      <w:r>
+        <w:rPr>
+          <w:color w:val="000000"/>
+        </w:rPr>
+        <w:t>5.2 Navigation: A* Search</w:t>
+      </w:r>
+    </w:p>
+    <w:p>
+      <w:r>
+        <w:rPr>
+          <w:color w:val="000000"/>
+        </w:rPr>
+        <w:t>For obstacle avoidance, the system implements the A* search algorithm. The environment is discretized into a grid, where individual cells are marked as occupied based on LIDAR scans. A* finds the optimal path by minimizing the sum of the distance traveled and a heuristic estimate of the remaining distance to the goal. This ensures that the robot always takes the most efficient route around grey obstacles.</w:t>
+      </w:r>
+    </w:p>
+    <w:p>
+      <w:pPr>
+        <w:pStyle w:val="Heading2"/>
+      </w:pPr>
+      <w:r>
+        <w:rPr>
+          <w:color w:val="000000"/>
+        </w:rPr>
+        <w:t>5.3 Reinforcement Learning Bridge</w:t>
+      </w:r>
+    </w:p>
+    <w:p>
+      <w:r>
+        <w:rPr>
+          <w:color w:val="000000"/>
+        </w:rPr>
+        <w:t>A sophisticated Reinforcement Learning (RL) module was developed to allow the robot to "learn" navigation policies through environmental interaction. Using Proximal Policy Optimization (PPO), the robot was trained in the procedurally generated arena to maximize rewards based on successfully reaching bins and minimizing time. A custom Numpy-based inference bridge runs the trained neural network locally, allowing for millisecond-level decision making without the overhead of deep learning frameworks during live execution.</w:t>
       </w:r>
     </w:p>
     <w:p>
@@ -386,7 +495,26 @@
         <w:rPr>
           <w:color w:val="000000"/>
         </w:rPr>
-        <w:t>7. Execution Guide</w:t>
+        <w:t>6. Implementation and Execution Details</w:t>
+      </w:r>
+    </w:p>
+    <w:p>
+      <w:r>
+        <w:rPr>
+          <w:color w:val="000000"/>
+        </w:rPr>
+        <w:t>The implementation is divided into three ROS 2 packages: sortabot_description (modeling), sortabot_simulation (environment), and sortabot_actions (intelligence). This separation of concerns allows for modular development and easier debugging.</w:t>
+      </w:r>
+    </w:p>
+    <w:p>
+      <w:pPr>
+        <w:pStyle w:val="Heading2"/>
+      </w:pPr>
+      <w:r>
+        <w:rPr>
+          <w:color w:val="000000"/>
+        </w:rPr>
+        <w:t>6.1 Operational Workflow</w:t>
       </w:r>
     </w:p>
     <w:p>
@@ -395,14 +523,16 @@
       </w:pPr>
       <w:r>
         <w:rPr>
+          <w:b/>
           <w:color w:val="000000"/>
         </w:rPr>
-        <w:t>Sync the project using git pull origin main.</w:t>
+        <w:t xml:space="preserve">Environment Setup: </w:t>
       </w:r>
       <w:r>
         <w:rPr>
           <w:color w:val="000000"/>
         </w:rPr>
+        <w:t>Initialize the workspace using git pull and build using colcon build to compile the C++ plugins and Python nodes.</w:t>
       </w:r>
     </w:p>
     <w:p>
@@ -411,14 +541,16 @@
       </w:pPr>
       <w:r>
         <w:rPr>
+          <w:b/>
           <w:color w:val="000000"/>
         </w:rPr>
-        <w:t>Build the ROS 2 workspace with colcon build.</w:t>
+        <w:t xml:space="preserve">Simulation Launch: </w:t>
       </w:r>
       <w:r>
         <w:rPr>
           <w:color w:val="000000"/>
         </w:rPr>
+        <w:t>Execute ros2 launch sortabot_simulation sortabot.launch.py to instantiate the procedurally generated world and the robot model.</w:t>
       </w:r>
     </w:p>
     <w:p>
@@ -427,14 +559,16 @@
       </w:pPr>
       <w:r>
         <w:rPr>
+          <w:b/>
           <w:color w:val="000000"/>
         </w:rPr>
-        <w:t>Source the environment (source install/setup.bash).</w:t>
+        <w:t xml:space="preserve">Autonomous Execution: </w:t>
       </w:r>
       <w:r>
         <w:rPr>
           <w:color w:val="000000"/>
         </w:rPr>
+        <w:t>Run the python3 lidar_navigator.py script. This node orchestrates the detection of objects via the RGB camera and initiates the pathfinding logic.</w:t>
       </w:r>
     </w:p>
     <w:p>
@@ -443,30 +577,16 @@
       </w:pPr>
       <w:r>
         <w:rPr>
+          <w:b/>
           <w:color w:val="000000"/>
         </w:rPr>
-        <w:t>Launch the simulation (ros2 launch sortabot_simulation sortabot.launch.py).</w:t>
+        <w:t xml:space="preserve">Sorting Loop: </w:t>
       </w:r>
       <w:r>
         <w:rPr>
           <w:color w:val="000000"/>
         </w:rPr>
-      </w:r>
-    </w:p>
-    <w:p>
-      <w:pPr>
-        <w:pStyle w:val="ListBullet"/>
-      </w:pPr>
-      <w:r>
-        <w:rPr>
-          <w:color w:val="000000"/>
-        </w:rPr>
-        <w:t>Start the autonomous navigation (python3 lidar_navigator.py).</w:t>
-      </w:r>
-      <w:r>
-        <w:rPr>
-          <w:color w:val="000000"/>
-        </w:rPr>
+        <w:t>The robot identifies a dumbbell, navigates to it, assesses its weight, selects the appropriate lifting behavior (one vs two arms), and transports it to the matching color-coded bin.</w:t>
       </w:r>
     </w:p>
     <w:p>
@@ -477,7 +597,7 @@
         <w:rPr>
           <w:color w:val="000000"/>
         </w:rPr>
-        <w:t>8. Conclusion</w:t>
+        <w:t>7. Conclusion</w:t>
       </w:r>
     </w:p>
     <w:p>
@@ -485,7 +605,15 @@
         <w:rPr>
           <w:color w:val="000000"/>
         </w:rPr>
-        <w:t>The Sort-a-bot project represents a successful implementation of the original proposal. By combining robust physical stability with advanced control systems and pathfinding, the robot effectively completes sorting tasks in a complex, procedurally generated simulation environment. The results demonstrate the viability of autonomous robotic sorting in dynamic logistical scenarios.</w:t>
+        <w:t>The Sort-a-bot system successfully demonstrates the integration of modern robotics theory with a robust simulation-based software architecture. By fulfilling the aims set out in the original proposal—specifically regarding physical stability, weighted object handling, and intelligent navigation—the project provides a solid framework for autonomous sorting. The dual-navigation approach (A* and RL) underscores the versatility of the system, showing that deterministic algorithms and machine learning can be effectively combined to solve complex logistical challenges.</w:t>
+      </w:r>
+    </w:p>
+    <w:p>
+      <w:r>
+        <w:rPr>
+          <w:color w:val="000000"/>
+        </w:rPr>
+        <w:t>Future work could focus on extending the system to handle multiple robots in the same arena, utilizing the wireless networking framework to implement swarm intelligence and cooperative sorting behaviors.</w:t>
       </w:r>
     </w:p>
     <w:sectPr>
